--- a/SENSORES/practica1/1- Prac SENSORES-Presión.docx
+++ b/SENSORES/practica1/1- Prac SENSORES-Presión.docx
@@ -139,7 +139,7 @@
           <w:spacing w:val="-3"/>
           <w:sz w:val="40"/>
           <w:szCs w:val="40"/>
-          <w:lang w:val="en-GB" w:eastAsia="en-GB"/>
+          <w:lang w:val="es-ES"/>
         </w:rPr>
         <w:drawing>
           <wp:inline distT="0" distB="0" distL="0" distR="0" wp14:anchorId="5DA12CDA" wp14:editId="0B427F77">
@@ -270,7 +270,7 @@
       <w:r>
         <w:rPr>
           <w:noProof/>
-          <w:lang w:val="en-GB" w:eastAsia="en-GB"/>
+          <w:lang w:val="es-ES"/>
         </w:rPr>
         <w:drawing>
           <wp:inline distT="0" distB="0" distL="0" distR="0" wp14:anchorId="1120AAA9" wp14:editId="4F98C497">
@@ -2436,7 +2436,7 @@
           <w:rFonts w:ascii="Times New Roman" w:hAnsi="Times New Roman"/>
           <w:noProof/>
           <w:spacing w:val="-3"/>
-          <w:lang w:val="en-GB" w:eastAsia="en-GB"/>
+          <w:lang w:val="es-ES"/>
         </w:rPr>
         <w:lastRenderedPageBreak/>
         <mc:AlternateContent>
@@ -2517,7 +2517,7 @@
           <w:rFonts w:ascii="Times New Roman" w:hAnsi="Times New Roman"/>
           <w:noProof/>
           <w:spacing w:val="-3"/>
-          <w:lang w:val="en-GB" w:eastAsia="en-GB"/>
+          <w:lang w:val="es-ES"/>
         </w:rPr>
         <w:drawing>
           <wp:inline distT="0" distB="0" distL="0" distR="0" wp14:anchorId="2D6A894E" wp14:editId="6B222EE1">
@@ -3150,7 +3150,21 @@
           <w:rFonts w:ascii="Times New Roman" w:hAnsi="Times New Roman"/>
           <w:spacing w:val="-3"/>
         </w:rPr>
-        <w:t>Calcular la ganancia del circuito amplificador, para visualizar directamente la medida de presión en un multímetro digital, y donde un 1mV corresponda a  1mmHg. Tener en cuenta para el cálculo, los márgenes de variación de la tensión de salida a fondo de escala del transductor (a la tensión de alimentación recomendada).</w:t>
+        <w:t xml:space="preserve">Calcular la ganancia del circuito amplificador, para visualizar directamente la medida de presión en un multímetro digital, y donde un 1mV corresponda </w:t>
+      </w:r>
+      <w:r>
+        <w:rPr>
+          <w:rFonts w:ascii="Times New Roman" w:hAnsi="Times New Roman"/>
+          <w:spacing w:val="-3"/>
+        </w:rPr>
+        <w:t>a 1</w:t>
+      </w:r>
+      <w:r>
+        <w:rPr>
+          <w:rFonts w:ascii="Times New Roman" w:hAnsi="Times New Roman"/>
+          <w:spacing w:val="-3"/>
+        </w:rPr>
+        <w:t>mmHg. Tener en cuenta para el cálculo, los márgenes de variación de la tensión de salida a fondo de escala del transductor (a la tensión de alimentación recomendada).</w:t>
       </w:r>
     </w:p>
     <w:p>
@@ -3172,6 +3186,7 @@
         <w:rPr>
           <w:rFonts w:ascii="Times New Roman" w:hAnsi="Times New Roman"/>
           <w:spacing w:val="-3"/>
+          <w:u w:val="single"/>
         </w:rPr>
       </w:pPr>
     </w:p>
@@ -3194,6 +3209,7 @@
         <w:rPr>
           <w:rFonts w:ascii="Times New Roman" w:hAnsi="Times New Roman"/>
           <w:spacing w:val="-3"/>
+          <w:u w:val="single"/>
         </w:rPr>
       </w:pPr>
       <w:r>
@@ -3224,6 +3240,13 @@
           <w:spacing w:val="-3"/>
         </w:rPr>
         <w:t xml:space="preserve"> =</w:t>
+      </w:r>
+      <w:r>
+        <w:rPr>
+          <w:rFonts w:ascii="Times New Roman" w:hAnsi="Times New Roman"/>
+          <w:spacing w:val="-3"/>
+        </w:rPr>
+        <w:t>258.75mV/50mV=5.18</w:t>
       </w:r>
     </w:p>
     <w:p>
@@ -3660,6 +3683,7 @@
         <w:rPr>
           <w:rFonts w:ascii="Times New Roman" w:hAnsi="Times New Roman"/>
           <w:spacing w:val="-3"/>
+          <w:u w:val="single"/>
         </w:rPr>
       </w:pPr>
       <w:r>
@@ -3702,42 +3726,56 @@
           <w:rFonts w:ascii="Times New Roman" w:hAnsi="Times New Roman"/>
           <w:spacing w:val="-3"/>
         </w:rPr>
-        <w:t xml:space="preserve"> R4/R</w:t>
-      </w:r>
-      <w:r>
-        <w:rPr>
-          <w:rFonts w:ascii="Times New Roman" w:hAnsi="Times New Roman"/>
-          <w:spacing w:val="-3"/>
-        </w:rPr>
-        <w:t>t</w:t>
-      </w:r>
-      <w:r>
-        <w:rPr>
-          <w:rFonts w:ascii="Times New Roman" w:hAnsi="Times New Roman"/>
-          <w:spacing w:val="-3"/>
-        </w:rPr>
-        <w:t>3=R2/R</w:t>
-      </w:r>
-      <w:r>
-        <w:rPr>
-          <w:rFonts w:ascii="Times New Roman" w:hAnsi="Times New Roman"/>
-          <w:spacing w:val="-3"/>
-        </w:rPr>
-        <w:t>t</w:t>
-      </w:r>
-      <w:r>
-        <w:rPr>
-          <w:rFonts w:ascii="Times New Roman" w:hAnsi="Times New Roman"/>
-          <w:spacing w:val="-3"/>
-        </w:rPr>
-        <w:t>1=K</w:t>
-      </w:r>
-      <w:r>
-        <w:rPr>
-          <w:rFonts w:ascii="Times New Roman" w:hAnsi="Times New Roman"/>
-          <w:spacing w:val="-3"/>
-        </w:rPr>
-        <w:t>, siendo Rt1=P1+R1 y Rt3=P3+R3</w:t>
+        <w:t xml:space="preserve"> R</w:t>
+      </w:r>
+      <w:r>
+        <w:rPr>
+          <w:rFonts w:ascii="Times New Roman" w:hAnsi="Times New Roman"/>
+          <w:spacing w:val="-3"/>
+        </w:rPr>
+        <w:t>t1</w:t>
+      </w:r>
+      <w:r>
+        <w:rPr>
+          <w:rFonts w:ascii="Times New Roman" w:hAnsi="Times New Roman"/>
+          <w:spacing w:val="-3"/>
+        </w:rPr>
+        <w:t>/R</w:t>
+      </w:r>
+      <w:r>
+        <w:rPr>
+          <w:rFonts w:ascii="Times New Roman" w:hAnsi="Times New Roman"/>
+          <w:spacing w:val="-3"/>
+        </w:rPr>
+        <w:t>2=R5</w:t>
+      </w:r>
+      <w:r>
+        <w:rPr>
+          <w:rFonts w:ascii="Times New Roman" w:hAnsi="Times New Roman"/>
+          <w:spacing w:val="-3"/>
+        </w:rPr>
+        <w:t>/R</w:t>
+      </w:r>
+      <w:r>
+        <w:rPr>
+          <w:rFonts w:ascii="Times New Roman" w:hAnsi="Times New Roman"/>
+          <w:spacing w:val="-3"/>
+        </w:rPr>
+        <w:t>4</w:t>
+      </w:r>
+      <w:r>
+        <w:rPr>
+          <w:rFonts w:ascii="Times New Roman" w:hAnsi="Times New Roman"/>
+          <w:spacing w:val="-3"/>
+        </w:rPr>
+        <w:t>=K</w:t>
+      </w:r>
+      <w:r>
+        <w:rPr>
+          <w:rFonts w:ascii="Times New Roman" w:hAnsi="Times New Roman"/>
+          <w:spacing w:val="-3"/>
+        </w:rPr>
+        <w:t xml:space="preserve">, siendo Rt1=P1+R1 </w:t>
       </w:r>
     </w:p>
     <w:p>
@@ -3862,6 +3900,13 @@
         </w:rPr>
         <w:t>Gd =</w:t>
       </w:r>
+      <w:r>
+        <w:rPr>
+          <w:rFonts w:ascii="Times New Roman" w:hAnsi="Times New Roman"/>
+          <w:spacing w:val="-3"/>
+        </w:rPr>
+        <w:t>(1+K+(R5+Rt1)/Rt3) siendo Rt3=R3+P3 y Rt1=R1+P1</w:t>
+      </w:r>
     </w:p>
     <w:p>
       <w:pPr>
@@ -4005,7 +4050,14 @@
           <w:spacing w:val="-3"/>
         </w:rPr>
         <w:tab/>
-        <w:t>R3 + P3  =</w:t>
+        <w:t>R3 + P</w:t>
+      </w:r>
+      <w:r>
+        <w:rPr>
+          <w:rFonts w:ascii="Times New Roman" w:hAnsi="Times New Roman"/>
+          <w:spacing w:val="-3"/>
+        </w:rPr>
+        <w:t>3 =</w:t>
       </w:r>
       <w:r>
         <w:rPr>
@@ -4013,6 +4065,13 @@
           <w:spacing w:val="-3"/>
         </w:rPr>
         <w:tab/>
+      </w:r>
+      <w:r>
+        <w:rPr>
+          <w:rFonts w:ascii="Times New Roman" w:hAnsi="Times New Roman"/>
+          <w:spacing w:val="-3"/>
+        </w:rPr>
+        <w:t>2955</w:t>
       </w:r>
       <w:r>
         <w:rPr>
@@ -4034,6 +4093,13 @@
           <w:rFonts w:ascii="Times New Roman" w:hAnsi="Times New Roman"/>
           <w:spacing w:val="-3"/>
         </w:rPr>
+        <w:t>4.7K</w:t>
+      </w:r>
+      <w:r>
+        <w:rPr>
+          <w:rFonts w:ascii="Times New Roman" w:hAnsi="Times New Roman"/>
+          <w:spacing w:val="-3"/>
+        </w:rPr>
         <w:tab/>
       </w:r>
       <w:r>
@@ -4078,6 +4144,13 @@
           <w:rFonts w:ascii="Times New Roman" w:hAnsi="Times New Roman"/>
           <w:spacing w:val="-3"/>
         </w:rPr>
+        <w:t>4.7K</w:t>
+      </w:r>
+      <w:r>
+        <w:rPr>
+          <w:rFonts w:ascii="Times New Roman" w:hAnsi="Times New Roman"/>
+          <w:spacing w:val="-3"/>
+        </w:rPr>
         <w:tab/>
       </w:r>
       <w:r>
@@ -4109,6 +4182,13 @@
         <w:tab/>
         <w:t>R5 =</w:t>
       </w:r>
+      <w:r>
+        <w:rPr>
+          <w:rFonts w:ascii="Times New Roman" w:hAnsi="Times New Roman"/>
+          <w:spacing w:val="-3"/>
+        </w:rPr>
+        <w:t>4.7K</w:t>
+      </w:r>
     </w:p>
     <w:p>
       <w:pPr>
@@ -4184,6 +4264,13 @@
           <w:rFonts w:ascii="Times New Roman" w:hAnsi="Times New Roman"/>
           <w:spacing w:val="-3"/>
         </w:rPr>
+        <w:t>R3=2k7               R1=3k9</w:t>
+      </w:r>
+      <w:r>
+        <w:rPr>
+          <w:rFonts w:ascii="Times New Roman" w:hAnsi="Times New Roman"/>
+          <w:spacing w:val="-3"/>
+        </w:rPr>
         <w:tab/>
       </w:r>
       <w:r>
@@ -4212,14 +4299,28 @@
           <w:rFonts w:ascii="Times New Roman" w:hAnsi="Times New Roman"/>
           <w:spacing w:val="-3"/>
         </w:rPr>
-        <w:t>R3</w:t>
-      </w:r>
-      <w:r>
-        <w:rPr>
-          <w:rFonts w:ascii="Times New Roman" w:hAnsi="Times New Roman"/>
-          <w:spacing w:val="-3"/>
-        </w:rPr>
-        <w:t xml:space="preserve"> + P3 </w:t>
+        <w:t>R</w:t>
+      </w:r>
+      <w:r>
+        <w:rPr>
+          <w:rFonts w:ascii="Times New Roman" w:hAnsi="Times New Roman"/>
+          <w:spacing w:val="-3"/>
+        </w:rPr>
+        <w:t>1+</w:t>
+      </w:r>
+      <w:r>
+        <w:rPr>
+          <w:rFonts w:ascii="Times New Roman" w:hAnsi="Times New Roman"/>
+          <w:spacing w:val="-3"/>
+        </w:rPr>
+        <w:t xml:space="preserve"> P</w:t>
+      </w:r>
+      <w:r>
+        <w:rPr>
+          <w:rFonts w:ascii="Times New Roman" w:hAnsi="Times New Roman"/>
+          <w:spacing w:val="-3"/>
+        </w:rPr>
+        <w:t>1</w:t>
       </w:r>
       <w:r>
         <w:rPr>
@@ -4227,6 +4328,13 @@
           <w:spacing w:val="-3"/>
         </w:rPr>
         <w:t xml:space="preserve"> =</w:t>
+      </w:r>
+      <w:r>
+        <w:rPr>
+          <w:rFonts w:ascii="Times New Roman" w:hAnsi="Times New Roman"/>
+          <w:spacing w:val="-3"/>
+        </w:rPr>
+        <w:t xml:space="preserve"> 4.7K</w:t>
       </w:r>
     </w:p>
     <w:p>
@@ -4380,6 +4488,13 @@
         </w:rPr>
         <w:t xml:space="preserve"> =</w:t>
       </w:r>
+      <w:r>
+        <w:rPr>
+          <w:rFonts w:ascii="Times New Roman" w:hAnsi="Times New Roman"/>
+          <w:spacing w:val="-3"/>
+        </w:rPr>
+        <w:t>+-1.5mV</w:t>
+      </w:r>
     </w:p>
     <w:p>
       <w:pPr>
@@ -4464,6 +4579,79 @@
           <w:tab w:val="left" w:pos="3600"/>
         </w:tabs>
         <w:suppressAutoHyphens/>
+        <w:ind w:left="0" w:firstLine="0"/>
+        <w:rPr>
+          <w:rFonts w:ascii="Times New Roman" w:hAnsi="Times New Roman"/>
+          <w:spacing w:val="-3"/>
+        </w:rPr>
+      </w:pPr>
+      <w:r>
+        <w:rPr>
+          <w:rFonts w:ascii="Times New Roman" w:hAnsi="Times New Roman"/>
+          <w:spacing w:val="-3"/>
+        </w:rPr>
+        <w:tab/>
+      </w:r>
+    </w:p>
+    <w:p>
+      <w:pPr>
+        <w:tabs>
+          <w:tab w:val="left" w:pos="-1440"/>
+          <w:tab w:val="left" w:pos="-720"/>
+          <w:tab w:val="left" w:pos="0"/>
+          <w:tab w:val="left" w:pos="324"/>
+          <w:tab w:val="left" w:pos="648"/>
+          <w:tab w:val="left" w:pos="1188"/>
+          <w:tab w:val="left" w:pos="1512"/>
+          <w:tab w:val="left" w:pos="2225"/>
+          <w:tab w:val="left" w:pos="2718"/>
+          <w:tab w:val="left" w:pos="3600"/>
+        </w:tabs>
+        <w:suppressAutoHyphens/>
+        <w:ind w:left="0" w:firstLine="0"/>
+        <w:rPr>
+          <w:rFonts w:ascii="Times New Roman" w:hAnsi="Times New Roman"/>
+          <w:spacing w:val="-3"/>
+        </w:rPr>
+      </w:pPr>
+      <w:r>
+        <w:rPr>
+          <w:rFonts w:ascii="Times New Roman" w:hAnsi="Times New Roman"/>
+          <w:spacing w:val="-3"/>
+        </w:rPr>
+        <w:tab/>
+        <w:t>Ajustando la relación de resistencias</w:t>
+      </w:r>
+      <w:r>
+        <w:rPr>
+          <w:rFonts w:ascii="Times New Roman" w:hAnsi="Times New Roman"/>
+          <w:spacing w:val="-3"/>
+        </w:rPr>
+        <w:t xml:space="preserve"> para tener un CMR infinito</w:t>
+      </w:r>
+      <w:r>
+        <w:rPr>
+          <w:rFonts w:ascii="Times New Roman" w:hAnsi="Times New Roman"/>
+          <w:spacing w:val="-3"/>
+        </w:rPr>
+        <w:t>.</w:t>
+      </w:r>
+    </w:p>
+    <w:p>
+      <w:pPr>
+        <w:tabs>
+          <w:tab w:val="left" w:pos="-1440"/>
+          <w:tab w:val="left" w:pos="-720"/>
+          <w:tab w:val="left" w:pos="0"/>
+          <w:tab w:val="left" w:pos="324"/>
+          <w:tab w:val="left" w:pos="648"/>
+          <w:tab w:val="left" w:pos="1188"/>
+          <w:tab w:val="left" w:pos="1512"/>
+          <w:tab w:val="left" w:pos="2225"/>
+          <w:tab w:val="left" w:pos="2718"/>
+          <w:tab w:val="left" w:pos="3600"/>
+        </w:tabs>
+        <w:suppressAutoHyphens/>
         <w:rPr>
           <w:rFonts w:ascii="Times New Roman" w:hAnsi="Times New Roman"/>
           <w:spacing w:val="-3"/>
@@ -4523,7 +4711,14 @@
           <w:rFonts w:ascii="Times New Roman" w:hAnsi="Times New Roman"/>
           <w:spacing w:val="-3"/>
         </w:rPr>
-        <w:t>Suponiendo iguales las cuatro resistencias del puente, ¿cuál es su valor?.</w:t>
+        <w:t xml:space="preserve">Suponiendo iguales las cuatro resistencias del puente, ¿cuál es su </w:t>
+      </w:r>
+      <w:r>
+        <w:rPr>
+          <w:rFonts w:ascii="Times New Roman" w:hAnsi="Times New Roman"/>
+          <w:spacing w:val="-3"/>
+        </w:rPr>
+        <w:t>valor?</w:t>
       </w:r>
     </w:p>
     <w:p>
@@ -4859,6 +5054,27 @@
         </w:rPr>
         <w:t>).</w:t>
       </w:r>
+    </w:p>
+    <w:p>
+      <w:pPr>
+        <w:tabs>
+          <w:tab w:val="left" w:pos="-1440"/>
+          <w:tab w:val="left" w:pos="-720"/>
+          <w:tab w:val="left" w:pos="0"/>
+          <w:tab w:val="left" w:pos="324"/>
+          <w:tab w:val="left" w:pos="648"/>
+          <w:tab w:val="left" w:pos="1188"/>
+          <w:tab w:val="left" w:pos="1512"/>
+          <w:tab w:val="left" w:pos="2225"/>
+          <w:tab w:val="left" w:pos="2718"/>
+          <w:tab w:val="left" w:pos="3600"/>
+        </w:tabs>
+        <w:suppressAutoHyphens/>
+        <w:rPr>
+          <w:rFonts w:ascii="Times New Roman" w:hAnsi="Times New Roman"/>
+          <w:spacing w:val="-3"/>
+        </w:rPr>
+      </w:pPr>
     </w:p>
     <w:p>
       <w:pPr>
@@ -5010,6 +5226,86 @@
           <w:tab w:val="left" w:pos="3600"/>
         </w:tabs>
         <w:suppressAutoHyphens/>
+        <w:ind w:left="0" w:firstLine="0"/>
+        <w:rPr>
+          <w:rFonts w:ascii="Times New Roman" w:hAnsi="Times New Roman"/>
+          <w:spacing w:val="-3"/>
+        </w:rPr>
+      </w:pPr>
+    </w:p>
+    <w:p>
+      <w:pPr>
+        <w:tabs>
+          <w:tab w:val="left" w:pos="-1440"/>
+          <w:tab w:val="left" w:pos="-720"/>
+          <w:tab w:val="left" w:pos="0"/>
+          <w:tab w:val="left" w:pos="324"/>
+          <w:tab w:val="left" w:pos="648"/>
+          <w:tab w:val="left" w:pos="1188"/>
+          <w:tab w:val="left" w:pos="1512"/>
+          <w:tab w:val="left" w:pos="2225"/>
+          <w:tab w:val="left" w:pos="2718"/>
+          <w:tab w:val="left" w:pos="3600"/>
+        </w:tabs>
+        <w:suppressAutoHyphens/>
+        <w:ind w:left="0" w:firstLine="0"/>
+        <w:rPr>
+          <w:rFonts w:ascii="Times New Roman" w:hAnsi="Times New Roman"/>
+          <w:spacing w:val="-3"/>
+        </w:rPr>
+      </w:pPr>
+      <w:r>
+        <w:rPr>
+          <w:rFonts w:ascii="Times New Roman" w:hAnsi="Times New Roman"/>
+          <w:spacing w:val="-3"/>
+        </w:rPr>
+        <w:tab/>
+      </w:r>
+      <w:r>
+        <w:rPr>
+          <w:rFonts w:ascii="Times New Roman" w:hAnsi="Times New Roman"/>
+          <w:spacing w:val="-3"/>
+        </w:rPr>
+        <w:t>No, solo uno.</w:t>
+      </w:r>
+    </w:p>
+    <w:p>
+      <w:pPr>
+        <w:tabs>
+          <w:tab w:val="left" w:pos="-1440"/>
+          <w:tab w:val="left" w:pos="-720"/>
+          <w:tab w:val="left" w:pos="0"/>
+          <w:tab w:val="left" w:pos="324"/>
+          <w:tab w:val="left" w:pos="648"/>
+          <w:tab w:val="left" w:pos="1188"/>
+          <w:tab w:val="left" w:pos="1512"/>
+          <w:tab w:val="left" w:pos="2225"/>
+          <w:tab w:val="left" w:pos="2718"/>
+          <w:tab w:val="left" w:pos="3600"/>
+        </w:tabs>
+        <w:suppressAutoHyphens/>
+        <w:ind w:left="0" w:firstLine="0"/>
+        <w:rPr>
+          <w:rFonts w:ascii="Times New Roman" w:hAnsi="Times New Roman"/>
+          <w:spacing w:val="-3"/>
+        </w:rPr>
+      </w:pPr>
+    </w:p>
+    <w:p>
+      <w:pPr>
+        <w:tabs>
+          <w:tab w:val="left" w:pos="-1440"/>
+          <w:tab w:val="left" w:pos="-720"/>
+          <w:tab w:val="left" w:pos="0"/>
+          <w:tab w:val="left" w:pos="324"/>
+          <w:tab w:val="left" w:pos="648"/>
+          <w:tab w:val="left" w:pos="1188"/>
+          <w:tab w:val="left" w:pos="1512"/>
+          <w:tab w:val="left" w:pos="2225"/>
+          <w:tab w:val="left" w:pos="2718"/>
+          <w:tab w:val="left" w:pos="3600"/>
+        </w:tabs>
+        <w:suppressAutoHyphens/>
         <w:rPr>
           <w:rFonts w:ascii="Times New Roman" w:hAnsi="Times New Roman"/>
           <w:spacing w:val="-3"/>
@@ -5184,7 +5480,15 @@
           <w:rFonts w:ascii="Times New Roman" w:hAnsi="Times New Roman"/>
           <w:spacing w:val="-3"/>
         </w:rPr>
-        <w:t xml:space="preserve">a la entrada, conecte una de las dos salidas del transductor a la entrada del A.I., con las entradas </w:t>
+        <w:t xml:space="preserve">a la entrada, conecte una de las dos salidas del transductor a la </w:t>
+      </w:r>
+      <w:r>
+        <w:rPr>
+          <w:rFonts w:ascii="Times New Roman" w:hAnsi="Times New Roman"/>
+          <w:spacing w:val="-3"/>
+        </w:rPr>
+        <w:lastRenderedPageBreak/>
+        <w:t xml:space="preserve">entrada del A.I., con las entradas </w:t>
       </w:r>
       <w:r>
         <w:rPr>
@@ -5228,6 +5532,69 @@
           <w:spacing w:val="-3"/>
         </w:rPr>
         <w:t xml:space="preserve"> Este amplificador de instrumentación tiene el inconveniente de que puede saturarse el primer amplificador operacional debido a la tensión en modo común. Deberá tenerse en cuenta la ganancia en modo común del primer operacional (elección de las resistencias) para evitar la saturación del mismo. Comente el proceso seguido y resultados obtenidos.</w:t>
+      </w:r>
+    </w:p>
+    <w:p>
+      <w:pPr>
+        <w:tabs>
+          <w:tab w:val="left" w:pos="-1440"/>
+          <w:tab w:val="left" w:pos="-720"/>
+          <w:tab w:val="left" w:pos="0"/>
+          <w:tab w:val="left" w:pos="324"/>
+          <w:tab w:val="left" w:pos="648"/>
+          <w:tab w:val="left" w:pos="1188"/>
+          <w:tab w:val="left" w:pos="1512"/>
+          <w:tab w:val="left" w:pos="2225"/>
+          <w:tab w:val="left" w:pos="2718"/>
+          <w:tab w:val="left" w:pos="3600"/>
+        </w:tabs>
+        <w:suppressAutoHyphens/>
+        <w:rPr>
+          <w:rFonts w:ascii="Times New Roman" w:hAnsi="Times New Roman"/>
+          <w:spacing w:val="-3"/>
+        </w:rPr>
+      </w:pPr>
+    </w:p>
+    <w:p>
+      <w:pPr>
+        <w:tabs>
+          <w:tab w:val="left" w:pos="-1440"/>
+          <w:tab w:val="left" w:pos="-720"/>
+          <w:tab w:val="left" w:pos="0"/>
+          <w:tab w:val="left" w:pos="324"/>
+          <w:tab w:val="left" w:pos="648"/>
+          <w:tab w:val="left" w:pos="1188"/>
+          <w:tab w:val="left" w:pos="1512"/>
+          <w:tab w:val="left" w:pos="2225"/>
+          <w:tab w:val="left" w:pos="2718"/>
+          <w:tab w:val="left" w:pos="3600"/>
+        </w:tabs>
+        <w:suppressAutoHyphens/>
+        <w:rPr>
+          <w:rFonts w:ascii="Times New Roman" w:hAnsi="Times New Roman"/>
+          <w:spacing w:val="-3"/>
+        </w:rPr>
+      </w:pPr>
+      <w:r>
+        <w:rPr>
+          <w:rFonts w:ascii="Times New Roman" w:hAnsi="Times New Roman"/>
+          <w:spacing w:val="-3"/>
+        </w:rPr>
+        <w:tab/>
+      </w:r>
+      <w:r>
+        <w:rPr>
+          <w:rFonts w:ascii="Times New Roman" w:hAnsi="Times New Roman"/>
+          <w:spacing w:val="-3"/>
+        </w:rPr>
+        <w:t>Para una ganancia en modo común igual a 0 es necesario ajustar P1 para que el valor total del conjunto R1+P1 sea parecido a los valores de R2=R4=R5.</w:t>
+      </w:r>
+      <w:r>
+        <w:rPr>
+          <w:rFonts w:ascii="Times New Roman" w:hAnsi="Times New Roman"/>
+          <w:spacing w:val="-3"/>
+        </w:rPr>
+        <w:t>s</w:t>
       </w:r>
     </w:p>
     <w:p>
@@ -5281,7 +5648,6 @@
           <w:rFonts w:ascii="Times New Roman" w:hAnsi="Times New Roman"/>
           <w:spacing w:val="-3"/>
         </w:rPr>
-        <w:lastRenderedPageBreak/>
         <w:t>Mida el offset del transductor</w:t>
       </w:r>
       <w:r>
@@ -5374,6 +5740,35 @@
           <w:spacing w:val="-3"/>
         </w:rPr>
         <w:t xml:space="preserve">Voff = </w:t>
+      </w:r>
+      <w:r>
+        <w:rPr>
+          <w:rFonts w:ascii="Times New Roman" w:hAnsi="Times New Roman"/>
+          <w:spacing w:val="-3"/>
+        </w:rPr>
+        <w:t>3</w:t>
+      </w:r>
+      <w:r>
+        <w:rPr>
+          <w:rFonts w:ascii="Times New Roman" w:hAnsi="Times New Roman"/>
+          <w:spacing w:val="-3"/>
+        </w:rPr>
+        <w:t>0</w:t>
+      </w:r>
+      <w:r>
+        <w:rPr>
+          <w:rFonts w:ascii="Times New Roman" w:hAnsi="Times New Roman"/>
+          <w:spacing w:val="-3"/>
+        </w:rPr>
+        <w:t xml:space="preserve"> </w:t>
+      </w:r>
+      <w:r>
+        <w:rPr>
+          <w:rFonts w:ascii="Times New Roman" w:hAnsi="Times New Roman"/>
+          <w:spacing w:val="-3"/>
+          <w:u w:val="single"/>
+        </w:rPr>
+        <w:t>mV</w:t>
       </w:r>
     </w:p>
     <w:p>
@@ -5445,6 +5840,57 @@
           <w:tab w:val="left" w:pos="3600"/>
         </w:tabs>
         <w:suppressAutoHyphens/>
+        <w:ind w:left="0" w:firstLine="0"/>
+        <w:rPr>
+          <w:rFonts w:ascii="Times New Roman" w:hAnsi="Times New Roman"/>
+          <w:spacing w:val="-3"/>
+        </w:rPr>
+      </w:pPr>
+    </w:p>
+    <w:p>
+      <w:pPr>
+        <w:tabs>
+          <w:tab w:val="left" w:pos="-1440"/>
+          <w:tab w:val="left" w:pos="-720"/>
+          <w:tab w:val="left" w:pos="0"/>
+          <w:tab w:val="left" w:pos="324"/>
+          <w:tab w:val="left" w:pos="648"/>
+          <w:tab w:val="left" w:pos="1188"/>
+          <w:tab w:val="left" w:pos="1512"/>
+          <w:tab w:val="left" w:pos="2225"/>
+          <w:tab w:val="left" w:pos="2718"/>
+          <w:tab w:val="left" w:pos="3600"/>
+        </w:tabs>
+        <w:suppressAutoHyphens/>
+        <w:ind w:left="324" w:firstLine="0"/>
+        <w:rPr>
+          <w:rFonts w:ascii="Times New Roman" w:hAnsi="Times New Roman"/>
+          <w:spacing w:val="-3"/>
+        </w:rPr>
+      </w:pPr>
+      <w:r>
+        <w:rPr>
+          <w:rFonts w:ascii="Times New Roman" w:hAnsi="Times New Roman"/>
+          <w:spacing w:val="-3"/>
+        </w:rPr>
+        <w:t>Ajustamos el potenciómetro del offset del operacional sin someter a ninguna excitación al transductor hasta lograr que la salida del amplificador sea lo mas cercana a 0 posible.</w:t>
+      </w:r>
+    </w:p>
+    <w:p>
+      <w:pPr>
+        <w:tabs>
+          <w:tab w:val="left" w:pos="-1440"/>
+          <w:tab w:val="left" w:pos="-720"/>
+          <w:tab w:val="left" w:pos="0"/>
+          <w:tab w:val="left" w:pos="324"/>
+          <w:tab w:val="left" w:pos="648"/>
+          <w:tab w:val="left" w:pos="1188"/>
+          <w:tab w:val="left" w:pos="1512"/>
+          <w:tab w:val="left" w:pos="2225"/>
+          <w:tab w:val="left" w:pos="2718"/>
+          <w:tab w:val="left" w:pos="3600"/>
+        </w:tabs>
+        <w:suppressAutoHyphens/>
         <w:rPr>
           <w:rFonts w:ascii="Times New Roman" w:hAnsi="Times New Roman"/>
           <w:spacing w:val="-3"/>
@@ -5544,6 +5990,76 @@
         <w:suppressAutoHyphens/>
         <w:rPr>
           <w:rFonts w:ascii="Times New Roman" w:hAnsi="Times New Roman"/>
+          <w:spacing w:val="-3"/>
+        </w:rPr>
+      </w:pPr>
+      <w:r>
+        <w:rPr>
+          <w:rFonts w:ascii="Times New Roman" w:hAnsi="Times New Roman"/>
+          <w:spacing w:val="-3"/>
+        </w:rPr>
+        <w:tab/>
+      </w:r>
+      <w:r>
+        <w:rPr>
+          <w:rFonts w:ascii="Times New Roman" w:hAnsi="Times New Roman"/>
+          <w:spacing w:val="-3"/>
+        </w:rPr>
+        <w:t xml:space="preserve">P3 tendrá que ser ajustado para que la ganancia diferencial dé ganancia 5 aproximadamente que es lo que necesitamos para representar la variación de 1mmHg de presión a </w:t>
+      </w:r>
+      <w:r>
+        <w:rPr>
+          <w:rFonts w:ascii="Times New Roman" w:hAnsi="Times New Roman"/>
+          <w:spacing w:val="-3"/>
+        </w:rPr>
+        <w:t>a la entrada</w:t>
+      </w:r>
+      <w:r>
+        <w:rPr>
+          <w:rFonts w:ascii="Times New Roman" w:hAnsi="Times New Roman"/>
+          <w:spacing w:val="-3"/>
+        </w:rPr>
+        <w:t xml:space="preserve"> con 1 mV de variación a la salida. Para ello aplicamos presión a fondo de escala (unos 260mmHg) y comprobamos la salida obtenida en el multímetro. Ahora ajustamos el potenciómetro P3 hasta conseguir que se acerque lo máximo posible a 260 mV lo que sería la relación que buscamos de 1mV por cada mmHg.</w:t>
+      </w:r>
+    </w:p>
+    <w:p>
+      <w:pPr>
+        <w:tabs>
+          <w:tab w:val="left" w:pos="-1440"/>
+          <w:tab w:val="left" w:pos="-720"/>
+          <w:tab w:val="left" w:pos="0"/>
+          <w:tab w:val="left" w:pos="324"/>
+          <w:tab w:val="left" w:pos="648"/>
+          <w:tab w:val="left" w:pos="1188"/>
+          <w:tab w:val="left" w:pos="1512"/>
+          <w:tab w:val="left" w:pos="2225"/>
+          <w:tab w:val="left" w:pos="2718"/>
+          <w:tab w:val="left" w:pos="3600"/>
+        </w:tabs>
+        <w:suppressAutoHyphens/>
+        <w:rPr>
+          <w:rFonts w:ascii="Times New Roman" w:hAnsi="Times New Roman"/>
+          <w:spacing w:val="-3"/>
+        </w:rPr>
+      </w:pPr>
+    </w:p>
+    <w:p>
+      <w:pPr>
+        <w:tabs>
+          <w:tab w:val="left" w:pos="-1440"/>
+          <w:tab w:val="left" w:pos="-720"/>
+          <w:tab w:val="left" w:pos="0"/>
+          <w:tab w:val="left" w:pos="324"/>
+          <w:tab w:val="left" w:pos="648"/>
+          <w:tab w:val="left" w:pos="1188"/>
+          <w:tab w:val="left" w:pos="1512"/>
+          <w:tab w:val="left" w:pos="2225"/>
+          <w:tab w:val="left" w:pos="2718"/>
+          <w:tab w:val="left" w:pos="3600"/>
+        </w:tabs>
+        <w:suppressAutoHyphens/>
+        <w:rPr>
+          <w:rFonts w:ascii="Times New Roman" w:hAnsi="Times New Roman"/>
           <w:b/>
           <w:spacing w:val="-3"/>
         </w:rPr>
@@ -5616,7 +6132,7 @@
           <w:tab w:val="left" w:pos="3600"/>
         </w:tabs>
         <w:suppressAutoHyphens/>
-        <w:ind w:left="0" w:firstLine="0"/>
+        <w:ind w:left="340" w:firstLine="0"/>
         <w:rPr>
           <w:rFonts w:ascii="Times New Roman" w:hAnsi="Times New Roman"/>
           <w:spacing w:val="-3"/>
@@ -6063,6 +6579,13 @@
                 <w:spacing w:val="-3"/>
               </w:rPr>
             </w:pPr>
+            <w:r>
+              <w:rPr>
+                <w:rFonts w:ascii="Times New Roman" w:hAnsi="Times New Roman"/>
+                <w:spacing w:val="-3"/>
+              </w:rPr>
+              <w:t>-4.3</w:t>
+            </w:r>
           </w:p>
         </w:tc>
         <w:tc>
@@ -6090,11 +6613,19 @@
               </w:tabs>
               <w:suppressAutoHyphens/>
               <w:spacing w:before="90" w:after="54"/>
+              <w:ind w:left="0" w:firstLine="0"/>
               <w:rPr>
                 <w:rFonts w:ascii="Times New Roman" w:hAnsi="Times New Roman"/>
                 <w:spacing w:val="-3"/>
               </w:rPr>
             </w:pPr>
+            <w:r>
+              <w:rPr>
+                <w:rFonts w:ascii="Times New Roman" w:hAnsi="Times New Roman"/>
+                <w:spacing w:val="-3"/>
+              </w:rPr>
+              <w:t>0</w:t>
+            </w:r>
           </w:p>
         </w:tc>
         <w:tc>
@@ -6126,6 +6657,13 @@
                 <w:spacing w:val="-3"/>
               </w:rPr>
             </w:pPr>
+            <w:r>
+              <w:rPr>
+                <w:rFonts w:ascii="Times New Roman" w:hAnsi="Times New Roman"/>
+                <w:spacing w:val="-3"/>
+              </w:rPr>
+              <w:t>-0.44</w:t>
+            </w:r>
           </w:p>
         </w:tc>
         <w:tc>
@@ -6192,6 +6730,13 @@
                 <w:spacing w:val="-3"/>
               </w:rPr>
             </w:pPr>
+            <w:r>
+              <w:rPr>
+                <w:rFonts w:ascii="Times New Roman" w:hAnsi="Times New Roman"/>
+                <w:spacing w:val="-3"/>
+              </w:rPr>
+              <w:t>22.8</w:t>
+            </w:r>
           </w:p>
         </w:tc>
         <w:tc>
@@ -6224,6 +6769,13 @@
                 <w:spacing w:val="-3"/>
               </w:rPr>
             </w:pPr>
+            <w:r>
+              <w:rPr>
+                <w:rFonts w:ascii="Times New Roman" w:hAnsi="Times New Roman"/>
+                <w:spacing w:val="-3"/>
+              </w:rPr>
+              <w:t>29</w:t>
+            </w:r>
           </w:p>
         </w:tc>
         <w:tc>
@@ -6255,6 +6807,13 @@
                 <w:spacing w:val="-3"/>
               </w:rPr>
             </w:pPr>
+            <w:r>
+              <w:rPr>
+                <w:rFonts w:ascii="Times New Roman" w:hAnsi="Times New Roman"/>
+                <w:spacing w:val="-3"/>
+              </w:rPr>
+              <w:t>27.6</w:t>
+            </w:r>
           </w:p>
         </w:tc>
         <w:tc>
@@ -6321,6 +6880,13 @@
                 <w:spacing w:val="-3"/>
               </w:rPr>
             </w:pPr>
+            <w:r>
+              <w:rPr>
+                <w:rFonts w:ascii="Times New Roman" w:hAnsi="Times New Roman"/>
+                <w:spacing w:val="-3"/>
+              </w:rPr>
+              <w:t>42.1</w:t>
+            </w:r>
           </w:p>
         </w:tc>
         <w:tc>
@@ -6353,6 +6919,13 @@
                 <w:spacing w:val="-3"/>
               </w:rPr>
             </w:pPr>
+            <w:r>
+              <w:rPr>
+                <w:rFonts w:ascii="Times New Roman" w:hAnsi="Times New Roman"/>
+                <w:spacing w:val="-3"/>
+              </w:rPr>
+              <w:t>48</w:t>
+            </w:r>
           </w:p>
         </w:tc>
         <w:tc>
@@ -6384,6 +6957,13 @@
                 <w:spacing w:val="-3"/>
               </w:rPr>
             </w:pPr>
+            <w:r>
+              <w:rPr>
+                <w:rFonts w:ascii="Times New Roman" w:hAnsi="Times New Roman"/>
+                <w:spacing w:val="-3"/>
+              </w:rPr>
+              <w:t>46.9</w:t>
+            </w:r>
           </w:p>
         </w:tc>
         <w:tc>
@@ -6450,6 +7030,14 @@
                 <w:spacing w:val="-3"/>
               </w:rPr>
             </w:pPr>
+            <w:r>
+              <w:rPr>
+                <w:rFonts w:ascii="Times New Roman" w:hAnsi="Times New Roman"/>
+                <w:spacing w:val="-3"/>
+              </w:rPr>
+              <w:lastRenderedPageBreak/>
+              <w:t>60.5</w:t>
+            </w:r>
           </w:p>
         </w:tc>
         <w:tc>
@@ -6482,6 +7070,13 @@
                 <w:spacing w:val="-3"/>
               </w:rPr>
             </w:pPr>
+            <w:r>
+              <w:rPr>
+                <w:rFonts w:ascii="Times New Roman" w:hAnsi="Times New Roman"/>
+                <w:spacing w:val="-3"/>
+              </w:rPr>
+              <w:t>64</w:t>
+            </w:r>
           </w:p>
         </w:tc>
         <w:tc>
@@ -6513,6 +7108,13 @@
                 <w:spacing w:val="-3"/>
               </w:rPr>
             </w:pPr>
+            <w:r>
+              <w:rPr>
+                <w:rFonts w:ascii="Times New Roman" w:hAnsi="Times New Roman"/>
+                <w:spacing w:val="-3"/>
+              </w:rPr>
+              <w:t>65.5</w:t>
+            </w:r>
           </w:p>
         </w:tc>
         <w:tc>
@@ -6579,6 +7181,13 @@
                 <w:spacing w:val="-3"/>
               </w:rPr>
             </w:pPr>
+            <w:r>
+              <w:rPr>
+                <w:rFonts w:ascii="Times New Roman" w:hAnsi="Times New Roman"/>
+                <w:spacing w:val="-3"/>
+              </w:rPr>
+              <w:t>82.9</w:t>
+            </w:r>
           </w:p>
         </w:tc>
         <w:tc>
@@ -6611,6 +7220,13 @@
                 <w:spacing w:val="-3"/>
               </w:rPr>
             </w:pPr>
+            <w:r>
+              <w:rPr>
+                <w:rFonts w:ascii="Times New Roman" w:hAnsi="Times New Roman"/>
+                <w:spacing w:val="-3"/>
+              </w:rPr>
+              <w:t>88</w:t>
+            </w:r>
           </w:p>
         </w:tc>
         <w:tc>
@@ -6642,6 +7258,13 @@
                 <w:spacing w:val="-3"/>
               </w:rPr>
             </w:pPr>
+            <w:r>
+              <w:rPr>
+                <w:rFonts w:ascii="Times New Roman" w:hAnsi="Times New Roman"/>
+                <w:spacing w:val="-3"/>
+              </w:rPr>
+              <w:t>88.3</w:t>
+            </w:r>
           </w:p>
         </w:tc>
         <w:tc>
@@ -6708,6 +7331,13 @@
                 <w:spacing w:val="-3"/>
               </w:rPr>
             </w:pPr>
+            <w:r>
+              <w:rPr>
+                <w:rFonts w:ascii="Times New Roman" w:hAnsi="Times New Roman"/>
+                <w:spacing w:val="-3"/>
+              </w:rPr>
+              <w:t>105.1</w:t>
+            </w:r>
           </w:p>
         </w:tc>
         <w:tc>
@@ -6740,6 +7370,13 @@
                 <w:spacing w:val="-3"/>
               </w:rPr>
             </w:pPr>
+            <w:r>
+              <w:rPr>
+                <w:rFonts w:ascii="Times New Roman" w:hAnsi="Times New Roman"/>
+                <w:spacing w:val="-3"/>
+              </w:rPr>
+              <w:t>110</w:t>
+            </w:r>
           </w:p>
         </w:tc>
         <w:tc>
@@ -6771,6 +7408,13 @@
                 <w:spacing w:val="-3"/>
               </w:rPr>
             </w:pPr>
+            <w:r>
+              <w:rPr>
+                <w:rFonts w:ascii="Times New Roman" w:hAnsi="Times New Roman"/>
+                <w:spacing w:val="-3"/>
+              </w:rPr>
+              <w:t>110</w:t>
+            </w:r>
           </w:p>
         </w:tc>
         <w:tc>
@@ -6837,6 +7481,13 @@
                 <w:spacing w:val="-3"/>
               </w:rPr>
             </w:pPr>
+            <w:r>
+              <w:rPr>
+                <w:rFonts w:ascii="Times New Roman" w:hAnsi="Times New Roman"/>
+                <w:spacing w:val="-3"/>
+              </w:rPr>
+              <w:t>124.5</w:t>
+            </w:r>
           </w:p>
         </w:tc>
         <w:tc>
@@ -6869,6 +7520,13 @@
                 <w:spacing w:val="-3"/>
               </w:rPr>
             </w:pPr>
+            <w:r>
+              <w:rPr>
+                <w:rFonts w:ascii="Times New Roman" w:hAnsi="Times New Roman"/>
+                <w:spacing w:val="-3"/>
+              </w:rPr>
+              <w:t>130</w:t>
+            </w:r>
           </w:p>
         </w:tc>
         <w:tc>
@@ -6900,6 +7558,13 @@
                 <w:spacing w:val="-3"/>
               </w:rPr>
             </w:pPr>
+            <w:r>
+              <w:rPr>
+                <w:rFonts w:ascii="Times New Roman" w:hAnsi="Times New Roman"/>
+                <w:spacing w:val="-3"/>
+              </w:rPr>
+              <w:t>129.5</w:t>
+            </w:r>
           </w:p>
         </w:tc>
         <w:tc>
@@ -6966,6 +7631,13 @@
                 <w:spacing w:val="-3"/>
               </w:rPr>
             </w:pPr>
+            <w:r>
+              <w:rPr>
+                <w:rFonts w:ascii="Times New Roman" w:hAnsi="Times New Roman"/>
+                <w:spacing w:val="-3"/>
+              </w:rPr>
+              <w:t>144.5</w:t>
+            </w:r>
           </w:p>
         </w:tc>
         <w:tc>
@@ -6998,6 +7670,13 @@
                 <w:spacing w:val="-3"/>
               </w:rPr>
             </w:pPr>
+            <w:r>
+              <w:rPr>
+                <w:rFonts w:ascii="Times New Roman" w:hAnsi="Times New Roman"/>
+                <w:spacing w:val="-3"/>
+              </w:rPr>
+              <w:t>150</w:t>
+            </w:r>
           </w:p>
         </w:tc>
         <w:tc>
@@ -7029,6 +7708,13 @@
                 <w:spacing w:val="-3"/>
               </w:rPr>
             </w:pPr>
+            <w:r>
+              <w:rPr>
+                <w:rFonts w:ascii="Times New Roman" w:hAnsi="Times New Roman"/>
+                <w:spacing w:val="-3"/>
+              </w:rPr>
+              <w:t>150.2</w:t>
+            </w:r>
           </w:p>
         </w:tc>
         <w:tc>
@@ -7095,6 +7781,13 @@
                 <w:spacing w:val="-3"/>
               </w:rPr>
             </w:pPr>
+            <w:r>
+              <w:rPr>
+                <w:rFonts w:ascii="Times New Roman" w:hAnsi="Times New Roman"/>
+                <w:spacing w:val="-3"/>
+              </w:rPr>
+              <w:t>162.2</w:t>
+            </w:r>
           </w:p>
         </w:tc>
         <w:tc>
@@ -7127,6 +7820,13 @@
                 <w:spacing w:val="-3"/>
               </w:rPr>
             </w:pPr>
+            <w:r>
+              <w:rPr>
+                <w:rFonts w:ascii="Times New Roman" w:hAnsi="Times New Roman"/>
+                <w:spacing w:val="-3"/>
+              </w:rPr>
+              <w:t>168</w:t>
+            </w:r>
           </w:p>
         </w:tc>
         <w:tc>
@@ -7158,6 +7858,13 @@
                 <w:spacing w:val="-3"/>
               </w:rPr>
             </w:pPr>
+            <w:r>
+              <w:rPr>
+                <w:rFonts w:ascii="Times New Roman" w:hAnsi="Times New Roman"/>
+                <w:spacing w:val="-3"/>
+              </w:rPr>
+              <w:t>168</w:t>
+            </w:r>
           </w:p>
         </w:tc>
         <w:tc>
@@ -7224,6 +7931,13 @@
                 <w:spacing w:val="-3"/>
               </w:rPr>
             </w:pPr>
+            <w:r>
+              <w:rPr>
+                <w:rFonts w:ascii="Times New Roman" w:hAnsi="Times New Roman"/>
+                <w:spacing w:val="-3"/>
+              </w:rPr>
+              <w:t>180.3</w:t>
+            </w:r>
           </w:p>
         </w:tc>
         <w:tc>
@@ -7256,6 +7970,13 @@
                 <w:spacing w:val="-3"/>
               </w:rPr>
             </w:pPr>
+            <w:r>
+              <w:rPr>
+                <w:rFonts w:ascii="Times New Roman" w:hAnsi="Times New Roman"/>
+                <w:spacing w:val="-3"/>
+              </w:rPr>
+              <w:t>184</w:t>
+            </w:r>
           </w:p>
         </w:tc>
         <w:tc>
@@ -7287,6 +8008,13 @@
                 <w:spacing w:val="-3"/>
               </w:rPr>
             </w:pPr>
+            <w:r>
+              <w:rPr>
+                <w:rFonts w:ascii="Times New Roman" w:hAnsi="Times New Roman"/>
+                <w:spacing w:val="-3"/>
+              </w:rPr>
+              <w:t>186.4</w:t>
+            </w:r>
           </w:p>
         </w:tc>
         <w:tc>
@@ -7353,6 +8081,13 @@
                 <w:spacing w:val="-3"/>
               </w:rPr>
             </w:pPr>
+            <w:r>
+              <w:rPr>
+                <w:rFonts w:ascii="Times New Roman" w:hAnsi="Times New Roman"/>
+                <w:spacing w:val="-3"/>
+              </w:rPr>
+              <w:t>203</w:t>
+            </w:r>
           </w:p>
         </w:tc>
         <w:tc>
@@ -7385,6 +8120,13 @@
                 <w:spacing w:val="-3"/>
               </w:rPr>
             </w:pPr>
+            <w:r>
+              <w:rPr>
+                <w:rFonts w:ascii="Times New Roman" w:hAnsi="Times New Roman"/>
+                <w:spacing w:val="-3"/>
+              </w:rPr>
+              <w:t>206</w:t>
+            </w:r>
           </w:p>
         </w:tc>
         <w:tc>
@@ -7416,6 +8158,13 @@
                 <w:spacing w:val="-3"/>
               </w:rPr>
             </w:pPr>
+            <w:r>
+              <w:rPr>
+                <w:rFonts w:ascii="Times New Roman" w:hAnsi="Times New Roman"/>
+                <w:spacing w:val="-3"/>
+              </w:rPr>
+              <w:t>207</w:t>
+            </w:r>
           </w:p>
         </w:tc>
         <w:tc>
@@ -7482,6 +8231,13 @@
                 <w:spacing w:val="-3"/>
               </w:rPr>
             </w:pPr>
+            <w:r>
+              <w:rPr>
+                <w:rFonts w:ascii="Times New Roman" w:hAnsi="Times New Roman"/>
+                <w:spacing w:val="-3"/>
+              </w:rPr>
+              <w:t>224</w:t>
+            </w:r>
           </w:p>
         </w:tc>
         <w:tc>
@@ -7514,6 +8270,13 @@
                 <w:spacing w:val="-3"/>
               </w:rPr>
             </w:pPr>
+            <w:r>
+              <w:rPr>
+                <w:rFonts w:ascii="Times New Roman" w:hAnsi="Times New Roman"/>
+                <w:spacing w:val="-3"/>
+              </w:rPr>
+              <w:t>229</w:t>
+            </w:r>
           </w:p>
         </w:tc>
         <w:tc>
@@ -7545,6 +8308,13 @@
                 <w:spacing w:val="-3"/>
               </w:rPr>
             </w:pPr>
+            <w:r>
+              <w:rPr>
+                <w:rFonts w:ascii="Times New Roman" w:hAnsi="Times New Roman"/>
+                <w:spacing w:val="-3"/>
+              </w:rPr>
+              <w:t>229</w:t>
+            </w:r>
           </w:p>
         </w:tc>
         <w:tc>
@@ -7611,6 +8381,13 @@
                 <w:spacing w:val="-3"/>
               </w:rPr>
             </w:pPr>
+            <w:r>
+              <w:rPr>
+                <w:rFonts w:ascii="Times New Roman" w:hAnsi="Times New Roman"/>
+                <w:spacing w:val="-3"/>
+              </w:rPr>
+              <w:t>241.7</w:t>
+            </w:r>
           </w:p>
         </w:tc>
         <w:tc>
@@ -7643,6 +8420,13 @@
                 <w:spacing w:val="-3"/>
               </w:rPr>
             </w:pPr>
+            <w:r>
+              <w:rPr>
+                <w:rFonts w:ascii="Times New Roman" w:hAnsi="Times New Roman"/>
+                <w:spacing w:val="-3"/>
+              </w:rPr>
+              <w:t>247</w:t>
+            </w:r>
           </w:p>
         </w:tc>
         <w:tc>
@@ -7674,6 +8458,13 @@
                 <w:spacing w:val="-3"/>
               </w:rPr>
             </w:pPr>
+            <w:r>
+              <w:rPr>
+                <w:rFonts w:ascii="Times New Roman" w:hAnsi="Times New Roman"/>
+                <w:spacing w:val="-3"/>
+              </w:rPr>
+              <w:t>248</w:t>
+            </w:r>
           </w:p>
         </w:tc>
         <w:tc>
@@ -7741,6 +8532,13 @@
                 <w:spacing w:val="-3"/>
               </w:rPr>
             </w:pPr>
+            <w:r>
+              <w:rPr>
+                <w:rFonts w:ascii="Times New Roman" w:hAnsi="Times New Roman"/>
+                <w:spacing w:val="-3"/>
+              </w:rPr>
+              <w:t>259.6</w:t>
+            </w:r>
           </w:p>
         </w:tc>
         <w:tc>
@@ -7774,6 +8572,13 @@
                 <w:spacing w:val="-3"/>
               </w:rPr>
             </w:pPr>
+            <w:r>
+              <w:rPr>
+                <w:rFonts w:ascii="Times New Roman" w:hAnsi="Times New Roman"/>
+                <w:spacing w:val="-3"/>
+              </w:rPr>
+              <w:t>265</w:t>
+            </w:r>
           </w:p>
         </w:tc>
         <w:tc>
@@ -7806,6 +8611,13 @@
                 <w:spacing w:val="-3"/>
               </w:rPr>
             </w:pPr>
+            <w:r>
+              <w:rPr>
+                <w:rFonts w:ascii="Times New Roman" w:hAnsi="Times New Roman"/>
+                <w:spacing w:val="-3"/>
+              </w:rPr>
+              <w:t>264</w:t>
+            </w:r>
           </w:p>
         </w:tc>
         <w:tc>
@@ -7891,7 +8703,6 @@
           <w:rFonts w:ascii="Times New Roman" w:hAnsi="Times New Roman"/>
           <w:spacing w:val="-3"/>
         </w:rPr>
-        <w:lastRenderedPageBreak/>
         <w:t xml:space="preserve">Representar en una sola gráfica los resultados obtenidos correspondientes al manómetro diseñado, tomando como referencia el </w:t>
       </w:r>
       <w:r>
@@ -7907,6 +8718,76 @@
           <w:spacing w:val="-3"/>
         </w:rPr>
         <w:t>.</w:t>
+      </w:r>
+    </w:p>
+    <w:p>
+      <w:pPr>
+        <w:tabs>
+          <w:tab w:val="left" w:pos="-1440"/>
+          <w:tab w:val="left" w:pos="-720"/>
+          <w:tab w:val="left" w:pos="0"/>
+          <w:tab w:val="left" w:pos="324"/>
+          <w:tab w:val="left" w:pos="648"/>
+          <w:tab w:val="left" w:pos="1188"/>
+          <w:tab w:val="left" w:pos="1512"/>
+          <w:tab w:val="left" w:pos="2225"/>
+          <w:tab w:val="left" w:pos="2718"/>
+          <w:tab w:val="left" w:pos="3600"/>
+        </w:tabs>
+        <w:suppressAutoHyphens/>
+        <w:ind w:left="0" w:firstLine="0"/>
+        <w:rPr>
+          <w:rFonts w:ascii="Times New Roman" w:hAnsi="Times New Roman"/>
+          <w:spacing w:val="-3"/>
+        </w:rPr>
+      </w:pPr>
+      <w:r>
+        <w:rPr>
+          <w:rFonts w:ascii="Times New Roman" w:hAnsi="Times New Roman"/>
+          <w:noProof/>
+          <w:spacing w:val="-3"/>
+        </w:rPr>
+        <w:drawing>
+          <wp:inline distT="0" distB="0" distL="0" distR="0" wp14:anchorId="3F50DE9B" wp14:editId="72E332AD">
+            <wp:extent cx="4735530" cy="2848522"/>
+            <wp:effectExtent l="0" t="0" r="8255" b="9525"/>
+            <wp:docPr id="495967370" name="Picture 3" descr="A graph with blue dots&#10;&#10;Description automatically generated"/>
+            <wp:cNvGraphicFramePr>
+              <a:graphicFrameLocks xmlns:a="http://schemas.openxmlformats.org/drawingml/2006/main" noChangeAspect="1"/>
+            </wp:cNvGraphicFramePr>
+            <a:graphic xmlns:a="http://schemas.openxmlformats.org/drawingml/2006/main">
+              <a:graphicData uri="http://schemas.openxmlformats.org/drawingml/2006/picture">
+                <pic:pic xmlns:pic="http://schemas.openxmlformats.org/drawingml/2006/picture">
+                  <pic:nvPicPr>
+                    <pic:cNvPr id="495967370" name="Picture 3" descr="A graph with blue dots&#10;&#10;Description automatically generated"/>
+                    <pic:cNvPicPr/>
+                  </pic:nvPicPr>
+                  <pic:blipFill>
+                    <a:blip r:embed="rId11" cstate="print">
+                      <a:extLst>
+                        <a:ext uri="{28A0092B-C50C-407E-A947-70E740481C1C}">
+                          <a14:useLocalDpi xmlns:a14="http://schemas.microsoft.com/office/drawing/2010/main" val="0"/>
+                        </a:ext>
+                      </a:extLst>
+                    </a:blip>
+                    <a:stretch>
+                      <a:fillRect/>
+                    </a:stretch>
+                  </pic:blipFill>
+                  <pic:spPr>
+                    <a:xfrm>
+                      <a:off x="0" y="0"/>
+                      <a:ext cx="4735530" cy="2848522"/>
+                    </a:xfrm>
+                    <a:prstGeom prst="rect">
+                      <a:avLst/>
+                    </a:prstGeom>
+                  </pic:spPr>
+                </pic:pic>
+              </a:graphicData>
+            </a:graphic>
+          </wp:inline>
+        </w:drawing>
       </w:r>
     </w:p>
     <w:p>
@@ -8007,6 +8888,62 @@
     </w:p>
     <w:p>
       <w:pPr>
+        <w:tabs>
+          <w:tab w:val="left" w:pos="-1440"/>
+          <w:tab w:val="left" w:pos="-720"/>
+          <w:tab w:val="left" w:pos="0"/>
+          <w:tab w:val="left" w:pos="324"/>
+          <w:tab w:val="left" w:pos="648"/>
+          <w:tab w:val="left" w:pos="1188"/>
+          <w:tab w:val="left" w:pos="1512"/>
+          <w:tab w:val="left" w:pos="2225"/>
+          <w:tab w:val="left" w:pos="2718"/>
+          <w:tab w:val="left" w:pos="3600"/>
+        </w:tabs>
+        <w:suppressAutoHyphens/>
+        <w:rPr>
+          <w:rFonts w:ascii="Times New Roman" w:hAnsi="Times New Roman"/>
+          <w:spacing w:val="-3"/>
+        </w:rPr>
+      </w:pPr>
+      <w:r>
+        <w:rPr>
+          <w:rFonts w:ascii="Times New Roman" w:hAnsi="Times New Roman"/>
+          <w:spacing w:val="-3"/>
+        </w:rPr>
+        <w:tab/>
+      </w:r>
+      <w:r>
+        <w:rPr>
+          <w:rFonts w:ascii="Times New Roman" w:hAnsi="Times New Roman"/>
+          <w:spacing w:val="-3"/>
+        </w:rPr>
+        <w:t>La hoja de especificaciones dice que la relación es de 0,25 con un valor máximo de 1. Nuestra relación es sobre 1 aproximadamente.</w:t>
+      </w:r>
+    </w:p>
+    <w:p>
+      <w:pPr>
+        <w:tabs>
+          <w:tab w:val="left" w:pos="-1440"/>
+          <w:tab w:val="left" w:pos="-720"/>
+          <w:tab w:val="left" w:pos="0"/>
+          <w:tab w:val="left" w:pos="324"/>
+          <w:tab w:val="left" w:pos="648"/>
+          <w:tab w:val="left" w:pos="1188"/>
+          <w:tab w:val="left" w:pos="1512"/>
+          <w:tab w:val="left" w:pos="2225"/>
+          <w:tab w:val="left" w:pos="2718"/>
+          <w:tab w:val="left" w:pos="3600"/>
+        </w:tabs>
+        <w:suppressAutoHyphens/>
+        <w:rPr>
+          <w:rFonts w:ascii="Times New Roman" w:hAnsi="Times New Roman"/>
+          <w:spacing w:val="-3"/>
+        </w:rPr>
+      </w:pPr>
+    </w:p>
+    <w:p>
+      <w:pPr>
         <w:numPr>
           <w:ilvl w:val="0"/>
           <w:numId w:val="18"/>
@@ -8035,6 +8972,7 @@
           <w:rFonts w:ascii="Times New Roman" w:hAnsi="Times New Roman"/>
           <w:spacing w:val="-3"/>
         </w:rPr>
+        <w:lastRenderedPageBreak/>
         <w:t xml:space="preserve">Representar gráficamente los resultados correspondientes al manómetro analógico, tomando como referencia el </w:t>
       </w:r>
       <w:r>
@@ -8050,6 +8988,85 @@
           <w:spacing w:val="-3"/>
         </w:rPr>
         <w:t xml:space="preserve">, y determinar la linealidad del manómetro analógico. </w:t>
+      </w:r>
+    </w:p>
+    <w:p>
+      <w:pPr>
+        <w:pStyle w:val="ListParagraph"/>
+        <w:rPr>
+          <w:rFonts w:ascii="Times New Roman" w:hAnsi="Times New Roman"/>
+          <w:spacing w:val="-3"/>
+        </w:rPr>
+      </w:pPr>
+    </w:p>
+    <w:p>
+      <w:pPr>
+        <w:tabs>
+          <w:tab w:val="left" w:pos="-1440"/>
+          <w:tab w:val="left" w:pos="-720"/>
+          <w:tab w:val="left" w:pos="0"/>
+          <w:tab w:val="left" w:pos="324"/>
+          <w:tab w:val="left" w:pos="648"/>
+          <w:tab w:val="left" w:pos="1188"/>
+          <w:tab w:val="left" w:pos="1512"/>
+          <w:tab w:val="left" w:pos="2225"/>
+          <w:tab w:val="left" w:pos="2718"/>
+          <w:tab w:val="left" w:pos="3600"/>
+        </w:tabs>
+        <w:suppressAutoHyphens/>
+        <w:ind w:left="0" w:firstLine="0"/>
+        <w:rPr>
+          <w:rFonts w:ascii="Times New Roman" w:hAnsi="Times New Roman"/>
+          <w:spacing w:val="-3"/>
+        </w:rPr>
+      </w:pPr>
+      <w:r>
+        <w:rPr>
+          <w:rFonts w:ascii="Times New Roman" w:hAnsi="Times New Roman"/>
+          <w:noProof/>
+          <w:spacing w:val="-3"/>
+        </w:rPr>
+        <w:drawing>
+          <wp:inline distT="0" distB="0" distL="0" distR="0" wp14:anchorId="6D2CA394" wp14:editId="24184799">
+            <wp:extent cx="4735530" cy="2848522"/>
+            <wp:effectExtent l="0" t="0" r="8255" b="9525"/>
+            <wp:docPr id="781416255" name="Picture 2" descr="A graph with a line&#10;&#10;Description automatically generated"/>
+            <wp:cNvGraphicFramePr>
+              <a:graphicFrameLocks xmlns:a="http://schemas.openxmlformats.org/drawingml/2006/main" noChangeAspect="1"/>
+            </wp:cNvGraphicFramePr>
+            <a:graphic xmlns:a="http://schemas.openxmlformats.org/drawingml/2006/main">
+              <a:graphicData uri="http://schemas.openxmlformats.org/drawingml/2006/picture">
+                <pic:pic xmlns:pic="http://schemas.openxmlformats.org/drawingml/2006/picture">
+                  <pic:nvPicPr>
+                    <pic:cNvPr id="781416255" name="Picture 2" descr="A graph with a line&#10;&#10;Description automatically generated"/>
+                    <pic:cNvPicPr/>
+                  </pic:nvPicPr>
+                  <pic:blipFill>
+                    <a:blip r:embed="rId12" cstate="print">
+                      <a:extLst>
+                        <a:ext uri="{28A0092B-C50C-407E-A947-70E740481C1C}">
+                          <a14:useLocalDpi xmlns:a14="http://schemas.microsoft.com/office/drawing/2010/main" val="0"/>
+                        </a:ext>
+                      </a:extLst>
+                    </a:blip>
+                    <a:stretch>
+                      <a:fillRect/>
+                    </a:stretch>
+                  </pic:blipFill>
+                  <pic:spPr>
+                    <a:xfrm>
+                      <a:off x="0" y="0"/>
+                      <a:ext cx="4735530" cy="2848522"/>
+                    </a:xfrm>
+                    <a:prstGeom prst="rect">
+                      <a:avLst/>
+                    </a:prstGeom>
+                  </pic:spPr>
+                </pic:pic>
+              </a:graphicData>
+            </a:graphic>
+          </wp:inline>
+        </w:drawing>
       </w:r>
     </w:p>
     <w:p>
@@ -8380,7 +9397,7 @@
       <w:r>
         <w:rPr>
           <w:noProof/>
-          <w:lang w:val="en-GB" w:eastAsia="en-GB"/>
+          <w:lang w:val="es-ES"/>
         </w:rPr>
         <w:lastRenderedPageBreak/>
         <w:drawing>
@@ -8397,7 +9414,7 @@
                     <pic:cNvPicPr/>
                   </pic:nvPicPr>
                   <pic:blipFill>
-                    <a:blip r:embed="rId11">
+                    <a:blip r:embed="rId13">
                       <a:extLst>
                         <a:ext uri="{28A0092B-C50C-407E-A947-70E740481C1C}">
                           <a14:useLocalDpi xmlns:a14="http://schemas.microsoft.com/office/drawing/2010/main" val="0"/>
@@ -8472,10 +9489,10 @@
       </w:pPr>
     </w:p>
     <w:sectPr>
-      <w:headerReference w:type="even" r:id="rId12"/>
-      <w:headerReference w:type="default" r:id="rId13"/>
-      <w:footerReference w:type="even" r:id="rId14"/>
-      <w:footerReference w:type="default" r:id="rId15"/>
+      <w:headerReference w:type="even" r:id="rId14"/>
+      <w:headerReference w:type="default" r:id="rId15"/>
+      <w:footerReference w:type="even" r:id="rId16"/>
+      <w:footerReference w:type="default" r:id="rId17"/>
       <w:endnotePr>
         <w:numFmt w:val="decimal"/>
       </w:endnotePr>
@@ -8552,7 +9569,7 @@
         <w:noProof/>
         <w:color w:val="FF0000"/>
       </w:rPr>
-      <w:t>4</w:t>
+      <w:t>8</w:t>
     </w:r>
     <w:r>
       <w:rPr>
@@ -8608,7 +9625,7 @@
         <w:noProof/>
         <w:color w:val="FF0000"/>
       </w:rPr>
-      <w:t>5</w:t>
+      <w:t>9</w:t>
     </w:r>
     <w:r>
       <w:rPr>
@@ -10912,61 +11929,61 @@
       </w:pPr>
     </w:lvl>
   </w:abstractNum>
-  <w:num w:numId="1" w16cid:durableId="489910681">
+  <w:num w:numId="1" w16cid:durableId="1001815799">
     <w:abstractNumId w:val="3"/>
   </w:num>
-  <w:num w:numId="2" w16cid:durableId="909314494">
+  <w:num w:numId="2" w16cid:durableId="561063362">
     <w:abstractNumId w:val="16"/>
   </w:num>
-  <w:num w:numId="3" w16cid:durableId="1343972258">
+  <w:num w:numId="3" w16cid:durableId="1266229913">
     <w:abstractNumId w:val="8"/>
   </w:num>
-  <w:num w:numId="4" w16cid:durableId="963972067">
+  <w:num w:numId="4" w16cid:durableId="1342970981">
     <w:abstractNumId w:val="10"/>
   </w:num>
-  <w:num w:numId="5" w16cid:durableId="1541431495">
+  <w:num w:numId="5" w16cid:durableId="699280067">
     <w:abstractNumId w:val="2"/>
   </w:num>
-  <w:num w:numId="6" w16cid:durableId="1285623309">
+  <w:num w:numId="6" w16cid:durableId="1738895421">
     <w:abstractNumId w:val="5"/>
   </w:num>
-  <w:num w:numId="7" w16cid:durableId="1572352592">
+  <w:num w:numId="7" w16cid:durableId="1546480435">
     <w:abstractNumId w:val="12"/>
   </w:num>
-  <w:num w:numId="8" w16cid:durableId="865482610">
+  <w:num w:numId="8" w16cid:durableId="1059397088">
     <w:abstractNumId w:val="6"/>
   </w:num>
-  <w:num w:numId="9" w16cid:durableId="2083015940">
+  <w:num w:numId="9" w16cid:durableId="1684357760">
     <w:abstractNumId w:val="1"/>
   </w:num>
-  <w:num w:numId="10" w16cid:durableId="267543755">
+  <w:num w:numId="10" w16cid:durableId="199440270">
     <w:abstractNumId w:val="11"/>
   </w:num>
-  <w:num w:numId="11" w16cid:durableId="495650879">
+  <w:num w:numId="11" w16cid:durableId="84418">
     <w:abstractNumId w:val="4"/>
   </w:num>
-  <w:num w:numId="12" w16cid:durableId="1808929967">
+  <w:num w:numId="12" w16cid:durableId="1018001993">
     <w:abstractNumId w:val="13"/>
   </w:num>
-  <w:num w:numId="13" w16cid:durableId="1072386953">
+  <w:num w:numId="13" w16cid:durableId="408237026">
     <w:abstractNumId w:val="18"/>
   </w:num>
-  <w:num w:numId="14" w16cid:durableId="1831822642">
+  <w:num w:numId="14" w16cid:durableId="2058704784">
     <w:abstractNumId w:val="15"/>
   </w:num>
-  <w:num w:numId="15" w16cid:durableId="1260017235">
+  <w:num w:numId="15" w16cid:durableId="1710838361">
     <w:abstractNumId w:val="9"/>
   </w:num>
-  <w:num w:numId="16" w16cid:durableId="456484633">
+  <w:num w:numId="16" w16cid:durableId="903101551">
     <w:abstractNumId w:val="17"/>
   </w:num>
-  <w:num w:numId="17" w16cid:durableId="544371309">
+  <w:num w:numId="17" w16cid:durableId="806239173">
     <w:abstractNumId w:val="0"/>
   </w:num>
-  <w:num w:numId="18" w16cid:durableId="625233191">
+  <w:num w:numId="18" w16cid:durableId="1642267853">
     <w:abstractNumId w:val="14"/>
   </w:num>
-  <w:num w:numId="19" w16cid:durableId="1633513928">
+  <w:num w:numId="19" w16cid:durableId="147134763">
     <w:abstractNumId w:val="7"/>
   </w:num>
 </w:numbering>
@@ -12386,6 +13403,17 @@
       <w:lang w:val="es-ES_tradnl"/>
     </w:rPr>
   </w:style>
+  <w:style w:type="paragraph" w:styleId="ListParagraph">
+    <w:name w:val="List Paragraph"/>
+    <w:basedOn w:val="Normal"/>
+    <w:uiPriority w:val="34"/>
+    <w:qFormat/>
+    <w:rsid w:val="00B54399"/>
+    <w:pPr>
+      <w:ind w:left="720"/>
+      <w:contextualSpacing/>
+    </w:pPr>
+  </w:style>
 </w:styles>
 </file>
 
@@ -12679,7 +13707,7 @@
 </file>
 
 <file path=customXml/itemProps1.xml><?xml version="1.0" encoding="utf-8"?>
-<ds:datastoreItem xmlns:ds="http://schemas.openxmlformats.org/officeDocument/2006/customXml" ds:itemID="{58F521BC-8AF9-4708-8A80-10513865420C}">
+<ds:datastoreItem xmlns:ds="http://schemas.openxmlformats.org/officeDocument/2006/customXml" ds:itemID="{243790B6-2273-4772-890D-980C781E73B5}">
   <ds:schemaRefs>
     <ds:schemaRef ds:uri="http://schemas.openxmlformats.org/officeDocument/2006/bibliography"/>
   </ds:schemaRefs>

--- a/SENSORES/practica1/1- Prac SENSORES-Presión.docx
+++ b/SENSORES/practica1/1- Prac SENSORES-Presión.docx
@@ -1,6 +1,6 @@
 
 <file path=word/document.xml><?xml version="1.0" encoding="utf-8"?>
-<w:document xmlns:wpc="http://schemas.microsoft.com/office/word/2010/wordprocessingCanvas" xmlns:cx="http://schemas.microsoft.com/office/drawing/2014/chartex" xmlns:cx1="http://schemas.microsoft.com/office/drawing/2015/9/8/chartex" xmlns:cx2="http://schemas.microsoft.com/office/drawing/2015/10/21/chartex" xmlns:cx3="http://schemas.microsoft.com/office/drawing/2016/5/9/chartex" xmlns:cx4="http://schemas.microsoft.com/office/drawing/2016/5/10/chartex" xmlns:cx5="http://schemas.microsoft.com/office/drawing/2016/5/11/chartex" xmlns:cx6="http://schemas.microsoft.com/office/drawing/2016/5/12/chartex" xmlns:cx7="http://schemas.microsoft.com/office/drawing/2016/5/13/chartex" xmlns:cx8="http://schemas.microsoft.com/office/drawing/2016/5/14/chartex" xmlns:mc="http://schemas.openxmlformats.org/markup-compatibility/2006" xmlns:aink="http://schemas.microsoft.com/office/drawing/2016/ink" xmlns:am3d="http://schemas.microsoft.com/office/drawing/2017/model3d" xmlns:o="urn:schemas-microsoft-com:office:office" xmlns:oel="http://schemas.microsoft.com/office/2019/extlst" xmlns:r="http://schemas.openxmlformats.org/officeDocument/2006/relationships" xmlns:m="http://schemas.openxmlformats.org/officeDocument/2006/math" xmlns:v="urn:schemas-microsoft-com:vml" xmlns:wp14="http://schemas.microsoft.com/office/word/2010/wordprocessingDrawing" xmlns:wp="http://schemas.openxmlformats.org/drawingml/2006/wordprocessingDrawing" xmlns:w10="urn:schemas-microsoft-com:office:word" xmlns:w="http://schemas.openxmlformats.org/wordprocessingml/2006/main" xmlns:w14="http://schemas.microsoft.com/office/word/2010/wordml" xmlns:w15="http://schemas.microsoft.com/office/word/2012/wordml" xmlns:w16cex="http://schemas.microsoft.com/office/word/2018/wordml/cex" xmlns:w16cid="http://schemas.microsoft.com/office/word/2016/wordml/cid" xmlns:w16="http://schemas.microsoft.com/office/word/2018/wordml" xmlns:w16sdtdh="http://schemas.microsoft.com/office/word/2020/wordml/sdtdatahash" xmlns:w16se="http://schemas.microsoft.com/office/word/2015/wordml/symex" xmlns:wpg="http://schemas.microsoft.com/office/word/2010/wordprocessingGroup" xmlns:wpi="http://schemas.microsoft.com/office/word/2010/wordprocessingInk" xmlns:wne="http://schemas.microsoft.com/office/word/2006/wordml" xmlns:wps="http://schemas.microsoft.com/office/word/2010/wordprocessingShape" mc:Ignorable="w14 w15 w16se w16cid w16 w16cex w16sdtdh wp14">
+<w:document xmlns:wpc="http://schemas.microsoft.com/office/word/2010/wordprocessingCanvas" xmlns:cx="http://schemas.microsoft.com/office/drawing/2014/chartex" xmlns:cx1="http://schemas.microsoft.com/office/drawing/2015/9/8/chartex" xmlns:cx2="http://schemas.microsoft.com/office/drawing/2015/10/21/chartex" xmlns:cx3="http://schemas.microsoft.com/office/drawing/2016/5/9/chartex" xmlns:cx4="http://schemas.microsoft.com/office/drawing/2016/5/10/chartex" xmlns:cx5="http://schemas.microsoft.com/office/drawing/2016/5/11/chartex" xmlns:cx6="http://schemas.microsoft.com/office/drawing/2016/5/12/chartex" xmlns:cx7="http://schemas.microsoft.com/office/drawing/2016/5/13/chartex" xmlns:cx8="http://schemas.microsoft.com/office/drawing/2016/5/14/chartex" xmlns:mc="http://schemas.openxmlformats.org/markup-compatibility/2006" xmlns:aink="http://schemas.microsoft.com/office/drawing/2016/ink" xmlns:am3d="http://schemas.microsoft.com/office/drawing/2017/model3d" xmlns:o="urn:schemas-microsoft-com:office:office" xmlns:oel="http://schemas.microsoft.com/office/2019/extlst" xmlns:r="http://schemas.openxmlformats.org/officeDocument/2006/relationships" xmlns:m="http://schemas.openxmlformats.org/officeDocument/2006/math" xmlns:v="urn:schemas-microsoft-com:vml" xmlns:wp14="http://schemas.microsoft.com/office/word/2010/wordprocessingDrawing" xmlns:wp="http://schemas.openxmlformats.org/drawingml/2006/wordprocessingDrawing" xmlns:w10="urn:schemas-microsoft-com:office:word" xmlns:w="http://schemas.openxmlformats.org/wordprocessingml/2006/main" xmlns:w14="http://schemas.microsoft.com/office/word/2010/wordml" xmlns:w15="http://schemas.microsoft.com/office/word/2012/wordml" xmlns:w16cex="http://schemas.microsoft.com/office/word/2018/wordml/cex" xmlns:w16cid="http://schemas.microsoft.com/office/word/2016/wordml/cid" xmlns:w16="http://schemas.microsoft.com/office/word/2018/wordml" xmlns:w16du="http://schemas.microsoft.com/office/word/2023/wordml/word16du" xmlns:w16sdtdh="http://schemas.microsoft.com/office/word/2020/wordml/sdtdatahash" xmlns:w16se="http://schemas.microsoft.com/office/word/2015/wordml/symex" xmlns:wpg="http://schemas.microsoft.com/office/word/2010/wordprocessingGroup" xmlns:wpi="http://schemas.microsoft.com/office/word/2010/wordprocessingInk" xmlns:wne="http://schemas.microsoft.com/office/word/2006/wordml" xmlns:wps="http://schemas.microsoft.com/office/word/2010/wordprocessingShape" mc:Ignorable="w14 w15 w16se w16cid w16 w16cex w16sdtdh w16du wp14">
   <w:body>
     <w:p>
       <w:pPr>
@@ -2959,7 +2959,7 @@
         <w:rPr>
           <w:rFonts w:ascii="Times New Roman" w:hAnsi="Times New Roman"/>
           <w:spacing w:val="-3"/>
-          <w:lang w:val="es-ES"/>
+          <w:lang w:val="en-US"/>
         </w:rPr>
       </w:pPr>
       <w:r>
@@ -2980,7 +2980,7 @@
         <w:rPr>
           <w:rFonts w:ascii="Times New Roman" w:hAnsi="Times New Roman"/>
           <w:spacing w:val="-3"/>
-          <w:lang w:val="es-ES"/>
+          <w:lang w:val="en-US"/>
         </w:rPr>
         <w:t>S =</w:t>
       </w:r>
@@ -2988,7 +2988,7 @@
         <w:rPr>
           <w:rFonts w:ascii="Times New Roman" w:hAnsi="Times New Roman"/>
           <w:spacing w:val="-3"/>
-          <w:lang w:val="es-ES"/>
+          <w:lang w:val="en-US"/>
         </w:rPr>
         <w:tab/>
       </w:r>
@@ -2996,7 +2996,7 @@
         <w:rPr>
           <w:rFonts w:ascii="Times New Roman" w:hAnsi="Times New Roman"/>
           <w:spacing w:val="-3"/>
-          <w:lang w:val="es-ES"/>
+          <w:lang w:val="en-US"/>
         </w:rPr>
         <w:t>517.15mV/mmHg</w:t>
       </w:r>
@@ -3004,7 +3004,7 @@
         <w:rPr>
           <w:rFonts w:ascii="Times New Roman" w:hAnsi="Times New Roman"/>
           <w:spacing w:val="-3"/>
-          <w:lang w:val="es-ES"/>
+          <w:lang w:val="en-US"/>
         </w:rPr>
         <w:tab/>
       </w:r>
@@ -3012,7 +3012,7 @@
         <w:rPr>
           <w:rFonts w:ascii="Times New Roman" w:hAnsi="Times New Roman"/>
           <w:spacing w:val="-3"/>
-          <w:lang w:val="es-ES"/>
+          <w:lang w:val="en-US"/>
         </w:rPr>
         <w:t xml:space="preserve">   </w:t>
       </w:r>
@@ -3020,7 +3020,7 @@
         <w:rPr>
           <w:rFonts w:ascii="Times New Roman" w:hAnsi="Times New Roman"/>
           <w:spacing w:val="-3"/>
-          <w:lang w:val="es-ES"/>
+          <w:lang w:val="en-US"/>
         </w:rPr>
         <w:t>Rango =</w:t>
       </w:r>
@@ -3028,7 +3028,7 @@
         <w:rPr>
           <w:rFonts w:ascii="Times New Roman" w:hAnsi="Times New Roman"/>
           <w:spacing w:val="-3"/>
-          <w:lang w:val="es-ES"/>
+          <w:lang w:val="en-US"/>
         </w:rPr>
         <w:tab/>
       </w:r>
@@ -3036,7 +3036,7 @@
         <w:rPr>
           <w:rFonts w:ascii="Times New Roman" w:hAnsi="Times New Roman"/>
           <w:spacing w:val="-3"/>
-          <w:lang w:val="es-ES"/>
+          <w:lang w:val="en-US"/>
         </w:rPr>
         <w:t>0-258.575mmHg</w:t>
       </w:r>
@@ -3044,7 +3044,7 @@
         <w:rPr>
           <w:rFonts w:ascii="Times New Roman" w:hAnsi="Times New Roman"/>
           <w:spacing w:val="-3"/>
-          <w:lang w:val="es-ES"/>
+          <w:lang w:val="en-US"/>
         </w:rPr>
         <w:tab/>
       </w:r>
@@ -3052,7 +3052,7 @@
         <w:rPr>
           <w:rFonts w:ascii="Times New Roman" w:hAnsi="Times New Roman"/>
           <w:spacing w:val="-3"/>
-          <w:lang w:val="es-ES"/>
+          <w:lang w:val="en-US"/>
         </w:rPr>
         <w:tab/>
       </w:r>
@@ -3060,7 +3060,7 @@
         <w:rPr>
           <w:rFonts w:ascii="Times New Roman" w:hAnsi="Times New Roman"/>
           <w:spacing w:val="-3"/>
-          <w:lang w:val="es-ES"/>
+          <w:lang w:val="en-US"/>
         </w:rPr>
         <w:tab/>
       </w:r>
@@ -3068,7 +3068,7 @@
         <w:rPr>
           <w:rFonts w:ascii="Times New Roman" w:hAnsi="Times New Roman"/>
           <w:spacing w:val="-3"/>
-          <w:lang w:val="es-ES"/>
+          <w:lang w:val="en-US"/>
         </w:rPr>
         <w:tab/>
       </w:r>
@@ -3076,7 +3076,7 @@
         <w:rPr>
           <w:rFonts w:ascii="Times New Roman" w:hAnsi="Times New Roman"/>
           <w:spacing w:val="-3"/>
-          <w:lang w:val="es-ES"/>
+          <w:lang w:val="en-US"/>
         </w:rPr>
         <w:t>Pmax=</w:t>
       </w:r>
@@ -3084,7 +3084,7 @@
         <w:rPr>
           <w:rFonts w:ascii="Times New Roman" w:hAnsi="Times New Roman"/>
           <w:spacing w:val="-3"/>
-          <w:lang w:val="es-ES"/>
+          <w:lang w:val="en-US"/>
         </w:rPr>
         <w:t>1034.3</w:t>
       </w:r>
@@ -3092,7 +3092,7 @@
         <w:rPr>
           <w:rFonts w:ascii="Times New Roman" w:hAnsi="Times New Roman"/>
           <w:spacing w:val="-3"/>
-          <w:lang w:val="es-ES"/>
+          <w:lang w:val="en-US"/>
         </w:rPr>
         <w:t>mmHg</w:t>
       </w:r>
@@ -3100,7 +3100,7 @@
         <w:rPr>
           <w:rFonts w:ascii="Times New Roman" w:hAnsi="Times New Roman"/>
           <w:spacing w:val="-3"/>
-          <w:lang w:val="es-ES"/>
+          <w:lang w:val="en-US"/>
         </w:rPr>
         <w:tab/>
       </w:r>
@@ -3124,7 +3124,7 @@
         <w:rPr>
           <w:rFonts w:ascii="Times New Roman" w:hAnsi="Times New Roman"/>
           <w:spacing w:val="-3"/>
-          <w:lang w:val="es-ES"/>
+          <w:lang w:val="en-US"/>
         </w:rPr>
       </w:pPr>
     </w:p>
@@ -3326,6 +3326,173 @@
           <w:tab w:val="left" w:pos="3600"/>
         </w:tabs>
         <w:suppressAutoHyphens/>
+        <w:rPr>
+          <w:rFonts w:ascii="Times New Roman" w:hAnsi="Times New Roman"/>
+          <w:spacing w:val="-3"/>
+        </w:rPr>
+      </w:pPr>
+    </w:p>
+    <w:p>
+      <w:pPr>
+        <w:tabs>
+          <w:tab w:val="left" w:pos="-1440"/>
+          <w:tab w:val="left" w:pos="-720"/>
+          <w:tab w:val="left" w:pos="0"/>
+          <w:tab w:val="left" w:pos="324"/>
+          <w:tab w:val="left" w:pos="648"/>
+          <w:tab w:val="left" w:pos="1188"/>
+          <w:tab w:val="left" w:pos="1512"/>
+          <w:tab w:val="left" w:pos="2225"/>
+          <w:tab w:val="left" w:pos="2718"/>
+          <w:tab w:val="left" w:pos="3600"/>
+        </w:tabs>
+        <w:suppressAutoHyphens/>
+        <w:rPr>
+          <w:rFonts w:ascii="Times New Roman" w:hAnsi="Times New Roman"/>
+          <w:spacing w:val="-3"/>
+        </w:rPr>
+      </w:pPr>
+      <w:r>
+        <w:rPr>
+          <w:rFonts w:ascii="Times New Roman" w:hAnsi="Times New Roman"/>
+          <w:spacing w:val="-3"/>
+        </w:rPr>
+        <w:t>Para las expresiones de a continuación recordar que esto es con el modelo genérico de las transparencias.</w:t>
+      </w:r>
+      <w:r>
+        <w:rPr>
+          <w:rFonts w:ascii="Times New Roman" w:hAnsi="Times New Roman"/>
+          <w:spacing w:val="-3"/>
+        </w:rPr>
+        <w:t xml:space="preserve"> </w:t>
+      </w:r>
+      <w:r>
+        <w:rPr>
+          <w:rFonts w:ascii="Times New Roman" w:hAnsi="Times New Roman"/>
+          <w:spacing w:val="-3"/>
+        </w:rPr>
+        <w:drawing>
+          <wp:inline distT="0" distB="0" distL="0" distR="0" wp14:anchorId="2CEF5000" wp14:editId="12656145">
+            <wp:extent cx="3444240" cy="1262709"/>
+            <wp:effectExtent l="0" t="0" r="3810" b="0"/>
+            <wp:docPr id="1900392082" name="Picture 1" descr="A diagram of a circuit&#10;&#10;Description automatically generated"/>
+            <wp:cNvGraphicFramePr>
+              <a:graphicFrameLocks xmlns:a="http://schemas.openxmlformats.org/drawingml/2006/main" noChangeAspect="1"/>
+            </wp:cNvGraphicFramePr>
+            <a:graphic xmlns:a="http://schemas.openxmlformats.org/drawingml/2006/main">
+              <a:graphicData uri="http://schemas.openxmlformats.org/drawingml/2006/picture">
+                <pic:pic xmlns:pic="http://schemas.openxmlformats.org/drawingml/2006/picture">
+                  <pic:nvPicPr>
+                    <pic:cNvPr id="1900392082" name="Picture 1" descr="A diagram of a circuit&#10;&#10;Description automatically generated"/>
+                    <pic:cNvPicPr/>
+                  </pic:nvPicPr>
+                  <pic:blipFill>
+                    <a:blip r:embed="rId11"/>
+                    <a:stretch>
+                      <a:fillRect/>
+                    </a:stretch>
+                  </pic:blipFill>
+                  <pic:spPr>
+                    <a:xfrm>
+                      <a:off x="0" y="0"/>
+                      <a:ext cx="3461112" cy="1268895"/>
+                    </a:xfrm>
+                    <a:prstGeom prst="rect">
+                      <a:avLst/>
+                    </a:prstGeom>
+                  </pic:spPr>
+                </pic:pic>
+              </a:graphicData>
+            </a:graphic>
+          </wp:inline>
+        </w:drawing>
+      </w:r>
+    </w:p>
+    <w:p>
+      <w:pPr>
+        <w:tabs>
+          <w:tab w:val="left" w:pos="-1440"/>
+          <w:tab w:val="left" w:pos="-720"/>
+          <w:tab w:val="left" w:pos="0"/>
+          <w:tab w:val="left" w:pos="324"/>
+          <w:tab w:val="left" w:pos="648"/>
+          <w:tab w:val="left" w:pos="1188"/>
+          <w:tab w:val="left" w:pos="1512"/>
+          <w:tab w:val="left" w:pos="2225"/>
+          <w:tab w:val="left" w:pos="2718"/>
+          <w:tab w:val="left" w:pos="3600"/>
+        </w:tabs>
+        <w:suppressAutoHyphens/>
+        <w:rPr>
+          <w:rFonts w:ascii="Times New Roman" w:hAnsi="Times New Roman"/>
+          <w:spacing w:val="-3"/>
+        </w:rPr>
+      </w:pPr>
+      <w:r>
+        <w:rPr>
+          <w:rFonts w:ascii="Times New Roman" w:hAnsi="Times New Roman"/>
+          <w:spacing w:val="-3"/>
+        </w:rPr>
+        <w:t>En nuestro circuito nuestras resistencias las llamamos de otra forma.</w:t>
+      </w:r>
+    </w:p>
+    <w:p>
+      <w:pPr>
+        <w:tabs>
+          <w:tab w:val="left" w:pos="-1440"/>
+          <w:tab w:val="left" w:pos="-720"/>
+          <w:tab w:val="left" w:pos="0"/>
+          <w:tab w:val="left" w:pos="324"/>
+          <w:tab w:val="left" w:pos="648"/>
+          <w:tab w:val="left" w:pos="1188"/>
+          <w:tab w:val="left" w:pos="1512"/>
+          <w:tab w:val="left" w:pos="2225"/>
+          <w:tab w:val="left" w:pos="2718"/>
+          <w:tab w:val="left" w:pos="3600"/>
+        </w:tabs>
+        <w:suppressAutoHyphens/>
+        <w:rPr>
+          <w:rFonts w:ascii="Times New Roman" w:hAnsi="Times New Roman"/>
+          <w:spacing w:val="-3"/>
+        </w:rPr>
+      </w:pPr>
+    </w:p>
+    <w:p>
+      <w:pPr>
+        <w:tabs>
+          <w:tab w:val="left" w:pos="-1440"/>
+          <w:tab w:val="left" w:pos="-720"/>
+          <w:tab w:val="left" w:pos="0"/>
+          <w:tab w:val="left" w:pos="324"/>
+          <w:tab w:val="left" w:pos="648"/>
+          <w:tab w:val="left" w:pos="1188"/>
+          <w:tab w:val="left" w:pos="1512"/>
+          <w:tab w:val="left" w:pos="2225"/>
+          <w:tab w:val="left" w:pos="2718"/>
+          <w:tab w:val="left" w:pos="3600"/>
+        </w:tabs>
+        <w:suppressAutoHyphens/>
+        <w:rPr>
+          <w:rFonts w:ascii="Times New Roman" w:hAnsi="Times New Roman"/>
+          <w:spacing w:val="-3"/>
+        </w:rPr>
+      </w:pPr>
+    </w:p>
+    <w:p>
+      <w:pPr>
+        <w:tabs>
+          <w:tab w:val="left" w:pos="-1440"/>
+          <w:tab w:val="left" w:pos="-720"/>
+          <w:tab w:val="left" w:pos="0"/>
+          <w:tab w:val="left" w:pos="324"/>
+          <w:tab w:val="left" w:pos="648"/>
+          <w:tab w:val="left" w:pos="1188"/>
+          <w:tab w:val="left" w:pos="1512"/>
+          <w:tab w:val="left" w:pos="2225"/>
+          <w:tab w:val="left" w:pos="2718"/>
+          <w:tab w:val="left" w:pos="3600"/>
+        </w:tabs>
+        <w:suppressAutoHyphens/>
         <w:ind w:firstLine="0"/>
         <w:rPr>
           <w:rFonts w:ascii="Times New Roman" w:hAnsi="Times New Roman"/>
@@ -3369,6 +3536,345 @@
         <w:tab/>
         <w:t>Vo =</w:t>
       </w:r>
+      <m:oMath>
+        <m:sSub>
+          <m:sSubPr>
+            <m:ctrlPr>
+              <w:rPr>
+                <w:rFonts w:ascii="Cambria Math" w:hAnsi="Cambria Math"/>
+                <w:i/>
+                <w:spacing w:val="-3"/>
+              </w:rPr>
+            </m:ctrlPr>
+          </m:sSubPr>
+          <m:e>
+            <m:r>
+              <w:rPr>
+                <w:rFonts w:ascii="Cambria Math" w:hAnsi="Cambria Math"/>
+                <w:spacing w:val="-3"/>
+              </w:rPr>
+              <m:t>E</m:t>
+            </m:r>
+          </m:e>
+          <m:sub>
+            <m:r>
+              <w:rPr>
+                <w:rFonts w:ascii="Cambria Math" w:hAnsi="Cambria Math"/>
+                <w:spacing w:val="-3"/>
+              </w:rPr>
+              <m:t>1</m:t>
+            </m:r>
+          </m:sub>
+        </m:sSub>
+        <m:d>
+          <m:dPr>
+            <m:ctrlPr>
+              <w:rPr>
+                <w:rFonts w:ascii="Cambria Math" w:hAnsi="Cambria Math"/>
+                <w:i/>
+                <w:spacing w:val="-3"/>
+              </w:rPr>
+            </m:ctrlPr>
+          </m:dPr>
+          <m:e>
+            <m:r>
+              <w:rPr>
+                <w:rFonts w:ascii="Cambria Math" w:hAnsi="Cambria Math"/>
+                <w:spacing w:val="-3"/>
+              </w:rPr>
+              <m:t>1+</m:t>
+            </m:r>
+            <m:f>
+              <m:fPr>
+                <m:ctrlPr>
+                  <w:rPr>
+                    <w:rFonts w:ascii="Cambria Math" w:hAnsi="Cambria Math"/>
+                    <w:i/>
+                    <w:spacing w:val="-3"/>
+                  </w:rPr>
+                </m:ctrlPr>
+              </m:fPr>
+              <m:num>
+                <m:r>
+                  <w:rPr>
+                    <w:rFonts w:ascii="Cambria Math" w:hAnsi="Cambria Math"/>
+                    <w:spacing w:val="-3"/>
+                  </w:rPr>
+                  <m:t>R2</m:t>
+                </m:r>
+              </m:num>
+              <m:den>
+                <m:r>
+                  <w:rPr>
+                    <w:rFonts w:ascii="Cambria Math" w:hAnsi="Cambria Math"/>
+                    <w:spacing w:val="-3"/>
+                  </w:rPr>
+                  <m:t>R1</m:t>
+                </m:r>
+              </m:den>
+            </m:f>
+            <m:r>
+              <w:rPr>
+                <w:rFonts w:ascii="Cambria Math" w:hAnsi="Cambria Math"/>
+                <w:spacing w:val="-3"/>
+              </w:rPr>
+              <m:t>+</m:t>
+            </m:r>
+            <m:f>
+              <m:fPr>
+                <m:ctrlPr>
+                  <w:rPr>
+                    <w:rFonts w:ascii="Cambria Math" w:hAnsi="Cambria Math"/>
+                    <w:i/>
+                    <w:spacing w:val="-3"/>
+                  </w:rPr>
+                </m:ctrlPr>
+              </m:fPr>
+              <m:num>
+                <m:r>
+                  <w:rPr>
+                    <w:rFonts w:ascii="Cambria Math" w:hAnsi="Cambria Math"/>
+                    <w:spacing w:val="-3"/>
+                  </w:rPr>
+                  <m:t>R2</m:t>
+                </m:r>
+              </m:num>
+              <m:den>
+                <m:r>
+                  <w:rPr>
+                    <w:rFonts w:ascii="Cambria Math" w:hAnsi="Cambria Math"/>
+                    <w:spacing w:val="-3"/>
+                  </w:rPr>
+                  <m:t>Rg</m:t>
+                </m:r>
+              </m:den>
+            </m:f>
+            <m:r>
+              <w:rPr>
+                <w:rFonts w:ascii="Cambria Math" w:hAnsi="Cambria Math"/>
+                <w:spacing w:val="-3"/>
+              </w:rPr>
+              <m:t>+</m:t>
+            </m:r>
+            <m:f>
+              <m:fPr>
+                <m:ctrlPr>
+                  <w:rPr>
+                    <w:rFonts w:ascii="Cambria Math" w:hAnsi="Cambria Math"/>
+                    <w:i/>
+                    <w:spacing w:val="-3"/>
+                  </w:rPr>
+                </m:ctrlPr>
+              </m:fPr>
+              <m:num>
+                <m:r>
+                  <w:rPr>
+                    <w:rFonts w:ascii="Cambria Math" w:hAnsi="Cambria Math"/>
+                    <w:spacing w:val="-3"/>
+                  </w:rPr>
+                  <m:t>R2 R3</m:t>
+                </m:r>
+              </m:num>
+              <m:den>
+                <m:r>
+                  <w:rPr>
+                    <w:rFonts w:ascii="Cambria Math" w:hAnsi="Cambria Math"/>
+                    <w:spacing w:val="-3"/>
+                  </w:rPr>
+                  <m:t>R1 Rg</m:t>
+                </m:r>
+              </m:den>
+            </m:f>
+          </m:e>
+        </m:d>
+        <m:r>
+          <w:rPr>
+            <w:rFonts w:ascii="Cambria Math" w:hAnsi="Cambria Math"/>
+            <w:spacing w:val="-3"/>
+          </w:rPr>
+          <m:t>-</m:t>
+        </m:r>
+        <m:sSub>
+          <m:sSubPr>
+            <m:ctrlPr>
+              <w:rPr>
+                <w:rFonts w:ascii="Cambria Math" w:hAnsi="Cambria Math"/>
+                <w:i/>
+                <w:spacing w:val="-3"/>
+              </w:rPr>
+            </m:ctrlPr>
+          </m:sSubPr>
+          <m:e>
+            <m:r>
+              <w:rPr>
+                <w:rFonts w:ascii="Cambria Math" w:hAnsi="Cambria Math"/>
+                <w:spacing w:val="-3"/>
+              </w:rPr>
+              <m:t>E</m:t>
+            </m:r>
+          </m:e>
+          <m:sub>
+            <m:r>
+              <w:rPr>
+                <w:rFonts w:ascii="Cambria Math" w:hAnsi="Cambria Math"/>
+                <w:spacing w:val="-3"/>
+              </w:rPr>
+              <m:t>2</m:t>
+            </m:r>
+          </m:sub>
+        </m:sSub>
+        <m:r>
+          <w:rPr>
+            <w:rFonts w:ascii="Cambria Math" w:hAnsi="Cambria Math"/>
+            <w:spacing w:val="-3"/>
+          </w:rPr>
+          <m:t>(</m:t>
+        </m:r>
+        <m:f>
+          <m:fPr>
+            <m:ctrlPr>
+              <w:rPr>
+                <w:rFonts w:ascii="Cambria Math" w:hAnsi="Cambria Math"/>
+                <w:i/>
+                <w:spacing w:val="-3"/>
+              </w:rPr>
+            </m:ctrlPr>
+          </m:fPr>
+          <m:num>
+            <m:r>
+              <w:rPr>
+                <w:rFonts w:ascii="Cambria Math" w:hAnsi="Cambria Math"/>
+                <w:spacing w:val="-3"/>
+              </w:rPr>
+              <m:t>R2</m:t>
+            </m:r>
+          </m:num>
+          <m:den>
+            <m:r>
+              <w:rPr>
+                <w:rFonts w:ascii="Cambria Math" w:hAnsi="Cambria Math"/>
+                <w:spacing w:val="-3"/>
+              </w:rPr>
+              <m:t>R1</m:t>
+            </m:r>
+          </m:den>
+        </m:f>
+        <m:r>
+          <w:rPr>
+            <w:rFonts w:ascii="Cambria Math" w:hAnsi="Cambria Math"/>
+            <w:spacing w:val="-3"/>
+          </w:rPr>
+          <m:t>+</m:t>
+        </m:r>
+        <m:f>
+          <m:fPr>
+            <m:ctrlPr>
+              <w:rPr>
+                <w:rFonts w:ascii="Cambria Math" w:hAnsi="Cambria Math"/>
+                <w:i/>
+                <w:spacing w:val="-3"/>
+              </w:rPr>
+            </m:ctrlPr>
+          </m:fPr>
+          <m:num>
+            <m:r>
+              <w:rPr>
+                <w:rFonts w:ascii="Cambria Math" w:hAnsi="Cambria Math"/>
+                <w:spacing w:val="-3"/>
+              </w:rPr>
+              <m:t>R2 R3</m:t>
+            </m:r>
+          </m:num>
+          <m:den>
+            <m:r>
+              <w:rPr>
+                <w:rFonts w:ascii="Cambria Math" w:hAnsi="Cambria Math"/>
+                <w:spacing w:val="-3"/>
+              </w:rPr>
+              <m:t>R1 R4</m:t>
+            </m:r>
+          </m:den>
+        </m:f>
+        <m:r>
+          <w:rPr>
+            <w:rFonts w:ascii="Cambria Math" w:hAnsi="Cambria Math"/>
+            <w:spacing w:val="-3"/>
+          </w:rPr>
+          <m:t>+</m:t>
+        </m:r>
+        <m:f>
+          <m:fPr>
+            <m:ctrlPr>
+              <w:rPr>
+                <w:rFonts w:ascii="Cambria Math" w:hAnsi="Cambria Math"/>
+                <w:i/>
+                <w:spacing w:val="-3"/>
+              </w:rPr>
+            </m:ctrlPr>
+          </m:fPr>
+          <m:num>
+            <m:r>
+              <w:rPr>
+                <w:rFonts w:ascii="Cambria Math" w:hAnsi="Cambria Math"/>
+                <w:spacing w:val="-3"/>
+              </w:rPr>
+              <m:t>R2</m:t>
+            </m:r>
+          </m:num>
+          <m:den>
+            <m:r>
+              <w:rPr>
+                <w:rFonts w:ascii="Cambria Math" w:hAnsi="Cambria Math"/>
+                <w:spacing w:val="-3"/>
+              </w:rPr>
+              <m:t>Rg</m:t>
+            </m:r>
+          </m:den>
+        </m:f>
+        <m:r>
+          <w:rPr>
+            <w:rFonts w:ascii="Cambria Math" w:hAnsi="Cambria Math"/>
+            <w:spacing w:val="-3"/>
+          </w:rPr>
+          <m:t>+</m:t>
+        </m:r>
+        <m:f>
+          <m:fPr>
+            <m:ctrlPr>
+              <w:rPr>
+                <w:rFonts w:ascii="Cambria Math" w:hAnsi="Cambria Math"/>
+                <w:i/>
+                <w:spacing w:val="-3"/>
+              </w:rPr>
+            </m:ctrlPr>
+          </m:fPr>
+          <m:num>
+            <m:r>
+              <w:rPr>
+                <w:rFonts w:ascii="Cambria Math" w:hAnsi="Cambria Math"/>
+                <w:spacing w:val="-3"/>
+              </w:rPr>
+              <m:t>R2 R3</m:t>
+            </m:r>
+          </m:num>
+          <m:den>
+            <m:r>
+              <w:rPr>
+                <w:rFonts w:ascii="Cambria Math" w:hAnsi="Cambria Math"/>
+                <w:spacing w:val="-3"/>
+              </w:rPr>
+              <m:t>R1 Rg</m:t>
+            </m:r>
+          </m:den>
+        </m:f>
+        <m:r>
+          <w:rPr>
+            <w:rFonts w:ascii="Cambria Math" w:hAnsi="Cambria Math"/>
+            <w:spacing w:val="-3"/>
+          </w:rPr>
+          <m:t>)</m:t>
+        </m:r>
+      </m:oMath>
     </w:p>
     <w:p>
       <w:pPr>
@@ -3483,6 +3989,44 @@
         <w:tab/>
         <w:t>Gmc =</w:t>
       </w:r>
+      <m:oMath>
+        <m:r>
+          <w:rPr>
+            <w:rFonts w:ascii="Cambria Math" w:hAnsi="Cambria Math"/>
+            <w:spacing w:val="-3"/>
+          </w:rPr>
+          <m:t>1-</m:t>
+        </m:r>
+        <m:f>
+          <m:fPr>
+            <m:ctrlPr>
+              <w:rPr>
+                <w:rFonts w:ascii="Cambria Math" w:hAnsi="Cambria Math"/>
+                <w:i/>
+                <w:spacing w:val="-3"/>
+              </w:rPr>
+            </m:ctrlPr>
+          </m:fPr>
+          <m:num>
+            <m:r>
+              <w:rPr>
+                <w:rFonts w:ascii="Cambria Math" w:hAnsi="Cambria Math"/>
+                <w:spacing w:val="-3"/>
+              </w:rPr>
+              <m:t>R2 R3</m:t>
+            </m:r>
+          </m:num>
+          <m:den>
+            <m:r>
+              <w:rPr>
+                <w:rFonts w:ascii="Cambria Math" w:hAnsi="Cambria Math"/>
+                <w:spacing w:val="-3"/>
+              </w:rPr>
+              <m:t>R1 R4</m:t>
+            </m:r>
+          </m:den>
+        </m:f>
+      </m:oMath>
     </w:p>
     <w:p>
       <w:pPr>
@@ -3597,6 +4141,202 @@
         <w:tab/>
         <w:t xml:space="preserve">Gd = </w:t>
       </w:r>
+      <w:r>
+        <w:rPr>
+          <w:rFonts w:ascii="Times New Roman" w:hAnsi="Times New Roman"/>
+          <w:spacing w:val="-3"/>
+        </w:rPr>
+        <w:t>=</w:t>
+      </w:r>
+      <m:oMath>
+        <m:f>
+          <m:fPr>
+            <m:ctrlPr>
+              <w:rPr>
+                <w:rFonts w:ascii="Cambria Math" w:hAnsi="Cambria Math"/>
+                <w:i/>
+                <w:spacing w:val="-3"/>
+              </w:rPr>
+            </m:ctrlPr>
+          </m:fPr>
+          <m:num>
+            <m:r>
+              <w:rPr>
+                <w:rFonts w:ascii="Cambria Math" w:hAnsi="Cambria Math"/>
+                <w:spacing w:val="-3"/>
+              </w:rPr>
+              <m:t>1</m:t>
+            </m:r>
+          </m:num>
+          <m:den>
+            <m:r>
+              <w:rPr>
+                <w:rFonts w:ascii="Cambria Math" w:hAnsi="Cambria Math"/>
+                <w:spacing w:val="-3"/>
+              </w:rPr>
+              <m:t>2</m:t>
+            </m:r>
+          </m:den>
+        </m:f>
+        <m:r>
+          <w:rPr>
+            <w:rFonts w:ascii="Cambria Math" w:hAnsi="Cambria Math"/>
+            <w:spacing w:val="-3"/>
+          </w:rPr>
+          <m:t>(1+2</m:t>
+        </m:r>
+        <m:f>
+          <m:fPr>
+            <m:ctrlPr>
+              <w:rPr>
+                <w:rFonts w:ascii="Cambria Math" w:hAnsi="Cambria Math"/>
+                <w:i/>
+                <w:spacing w:val="-3"/>
+              </w:rPr>
+            </m:ctrlPr>
+          </m:fPr>
+          <m:num>
+            <m:r>
+              <w:rPr>
+                <w:rFonts w:ascii="Cambria Math" w:hAnsi="Cambria Math"/>
+                <w:spacing w:val="-3"/>
+              </w:rPr>
+              <m:t>R2</m:t>
+            </m:r>
+          </m:num>
+          <m:den>
+            <m:r>
+              <w:rPr>
+                <w:rFonts w:ascii="Cambria Math" w:hAnsi="Cambria Math"/>
+                <w:spacing w:val="-3"/>
+              </w:rPr>
+              <m:t>R1</m:t>
+            </m:r>
+          </m:den>
+        </m:f>
+        <m:r>
+          <w:rPr>
+            <w:rFonts w:ascii="Cambria Math" w:hAnsi="Cambria Math"/>
+            <w:spacing w:val="-3"/>
+          </w:rPr>
+          <m:t>+</m:t>
+        </m:r>
+        <m:f>
+          <m:fPr>
+            <m:ctrlPr>
+              <w:rPr>
+                <w:rFonts w:ascii="Cambria Math" w:hAnsi="Cambria Math"/>
+                <w:i/>
+                <w:spacing w:val="-3"/>
+              </w:rPr>
+            </m:ctrlPr>
+          </m:fPr>
+          <m:num>
+            <m:r>
+              <w:rPr>
+                <w:rFonts w:ascii="Cambria Math" w:hAnsi="Cambria Math"/>
+                <w:spacing w:val="-3"/>
+              </w:rPr>
+              <m:t>R2 R3</m:t>
+            </m:r>
+          </m:num>
+          <m:den>
+            <m:r>
+              <w:rPr>
+                <w:rFonts w:ascii="Cambria Math" w:hAnsi="Cambria Math"/>
+                <w:spacing w:val="-3"/>
+              </w:rPr>
+              <m:t>R1 R4</m:t>
+            </m:r>
+          </m:den>
+        </m:f>
+        <m:r>
+          <w:rPr>
+            <w:rFonts w:ascii="Cambria Math" w:hAnsi="Cambria Math"/>
+            <w:spacing w:val="-3"/>
+          </w:rPr>
+          <m:t>+2</m:t>
+        </m:r>
+        <m:f>
+          <m:fPr>
+            <m:ctrlPr>
+              <w:rPr>
+                <w:rFonts w:ascii="Cambria Math" w:hAnsi="Cambria Math"/>
+                <w:i/>
+                <w:spacing w:val="-3"/>
+              </w:rPr>
+            </m:ctrlPr>
+          </m:fPr>
+          <m:num>
+            <m:r>
+              <w:rPr>
+                <w:rFonts w:ascii="Cambria Math" w:hAnsi="Cambria Math"/>
+                <w:spacing w:val="-3"/>
+              </w:rPr>
+              <m:t>R2</m:t>
+            </m:r>
+          </m:num>
+          <m:den>
+            <m:r>
+              <w:rPr>
+                <w:rFonts w:ascii="Cambria Math" w:hAnsi="Cambria Math"/>
+                <w:spacing w:val="-3"/>
+              </w:rPr>
+              <m:t>R</m:t>
+            </m:r>
+            <m:r>
+              <w:rPr>
+                <w:rFonts w:ascii="Cambria Math" w:hAnsi="Cambria Math"/>
+                <w:spacing w:val="-3"/>
+              </w:rPr>
+              <m:t>g</m:t>
+            </m:r>
+          </m:den>
+        </m:f>
+        <m:r>
+          <w:rPr>
+            <w:rFonts w:ascii="Cambria Math" w:hAnsi="Cambria Math"/>
+            <w:spacing w:val="-3"/>
+          </w:rPr>
+          <m:t>+2</m:t>
+        </m:r>
+        <m:f>
+          <m:fPr>
+            <m:ctrlPr>
+              <w:rPr>
+                <w:rFonts w:ascii="Cambria Math" w:hAnsi="Cambria Math"/>
+                <w:i/>
+                <w:spacing w:val="-3"/>
+              </w:rPr>
+            </m:ctrlPr>
+          </m:fPr>
+          <m:num>
+            <m:r>
+              <w:rPr>
+                <w:rFonts w:ascii="Cambria Math" w:hAnsi="Cambria Math"/>
+                <w:spacing w:val="-3"/>
+              </w:rPr>
+              <m:t>R2 R3</m:t>
+            </m:r>
+          </m:num>
+          <m:den>
+            <m:r>
+              <w:rPr>
+                <w:rFonts w:ascii="Cambria Math" w:hAnsi="Cambria Math"/>
+                <w:spacing w:val="-3"/>
+              </w:rPr>
+              <m:t>R1 Rg</m:t>
+            </m:r>
+          </m:den>
+        </m:f>
+        <m:r>
+          <w:rPr>
+            <w:rFonts w:ascii="Cambria Math" w:hAnsi="Cambria Math"/>
+            <w:spacing w:val="-3"/>
+          </w:rPr>
+          <m:t>)</m:t>
+        </m:r>
+      </m:oMath>
     </w:p>
     <w:p>
       <w:pPr>
@@ -3649,6 +4389,41 @@
         <w:tabs>
           <w:tab w:val="left" w:pos="-1440"/>
           <w:tab w:val="left" w:pos="-720"/>
+        </w:tabs>
+        <w:suppressAutoHyphens/>
+        <w:ind w:left="0" w:firstLine="0"/>
+        <w:rPr>
+          <w:rFonts w:ascii="Times New Roman" w:hAnsi="Times New Roman"/>
+          <w:spacing w:val="-3"/>
+        </w:rPr>
+      </w:pPr>
+    </w:p>
+    <w:p>
+      <w:pPr>
+        <w:tabs>
+          <w:tab w:val="left" w:pos="-1440"/>
+          <w:tab w:val="left" w:pos="-720"/>
+        </w:tabs>
+        <w:suppressAutoHyphens/>
+        <w:ind w:left="0" w:firstLine="0"/>
+        <w:rPr>
+          <w:rFonts w:ascii="Times New Roman" w:hAnsi="Times New Roman"/>
+          <w:spacing w:val="-3"/>
+        </w:rPr>
+      </w:pPr>
+      <w:r>
+        <w:rPr>
+          <w:rFonts w:ascii="Times New Roman" w:hAnsi="Times New Roman"/>
+          <w:spacing w:val="-3"/>
+        </w:rPr>
+        <w:t>A partir de este apartado ya llamamos a las resistencias con los nombres que se les da en este práctica en específico.</w:t>
+      </w:r>
+    </w:p>
+    <w:p>
+      <w:pPr>
+        <w:tabs>
+          <w:tab w:val="left" w:pos="-1440"/>
+          <w:tab w:val="left" w:pos="-720"/>
           <w:tab w:val="left" w:pos="0"/>
           <w:tab w:val="left" w:pos="324"/>
           <w:tab w:val="left" w:pos="648"/>
@@ -3821,7 +4596,14 @@
           <w:rFonts w:ascii="Times New Roman" w:hAnsi="Times New Roman"/>
           <w:spacing w:val="-3"/>
         </w:rPr>
-        <w:t>Con la condición que deben cumplir las resistencias para tener ganancia en modo común igual a cero, obtener la nueva expresión de la ganancia diferencial.</w:t>
+        <w:t>Con la condición de que</w:t>
+      </w:r>
+      <w:r>
+        <w:rPr>
+          <w:rFonts w:ascii="Times New Roman" w:hAnsi="Times New Roman"/>
+          <w:spacing w:val="-3"/>
+        </w:rPr>
+        <w:t xml:space="preserve"> deben cumplir las resistencias para tener ganancia en modo común igual a cero, obtener la nueva expresión de la ganancia diferencial.</w:t>
       </w:r>
     </w:p>
     <w:p>
@@ -4627,7 +5409,21 @@
           <w:rFonts w:ascii="Times New Roman" w:hAnsi="Times New Roman"/>
           <w:spacing w:val="-3"/>
         </w:rPr>
-        <w:t xml:space="preserve"> para tener un CMR infinito</w:t>
+        <w:t xml:space="preserve"> para tener un CMR</w:t>
+      </w:r>
+      <w:r>
+        <w:rPr>
+          <w:rFonts w:ascii="Times New Roman" w:hAnsi="Times New Roman"/>
+          <w:spacing w:val="-3"/>
+        </w:rPr>
+        <w:t>R</w:t>
+      </w:r>
+      <w:r>
+        <w:rPr>
+          <w:rFonts w:ascii="Times New Roman" w:hAnsi="Times New Roman"/>
+          <w:spacing w:val="-3"/>
+        </w:rPr>
+        <w:t xml:space="preserve"> infinito</w:t>
       </w:r>
       <w:r>
         <w:rPr>
@@ -4809,6 +5605,13 @@
           <w:rFonts w:ascii="Times New Roman" w:hAnsi="Times New Roman"/>
           <w:spacing w:val="-3"/>
         </w:rPr>
+        <w:t>7.5 K</w:t>
+      </w:r>
+      <w:r>
+        <w:rPr>
+          <w:rFonts w:ascii="Times New Roman" w:hAnsi="Times New Roman"/>
+          <w:spacing w:val="-3"/>
+        </w:rPr>
         <w:tab/>
       </w:r>
       <w:r>
@@ -4833,6 +5636,13 @@
         <w:tab/>
         <w:t xml:space="preserve">Rg = </w:t>
       </w:r>
+      <w:r>
+        <w:rPr>
+          <w:rFonts w:ascii="Times New Roman" w:hAnsi="Times New Roman"/>
+          <w:spacing w:val="-3"/>
+        </w:rPr>
+        <w:t>7.5 K</w:t>
+      </w:r>
     </w:p>
     <w:p>
       <w:pPr>
@@ -4988,6 +5798,7 @@
           <w:color w:val="0000FF"/>
           <w:spacing w:val="-3"/>
         </w:rPr>
+        <w:lastRenderedPageBreak/>
         <w:t>5.1.- IMPLEMENTACIÓN DEL CIRCUITO.</w:t>
       </w:r>
     </w:p>
@@ -5480,15 +6291,7 @@
           <w:rFonts w:ascii="Times New Roman" w:hAnsi="Times New Roman"/>
           <w:spacing w:val="-3"/>
         </w:rPr>
-        <w:t xml:space="preserve">a la entrada, conecte una de las dos salidas del transductor a la </w:t>
-      </w:r>
-      <w:r>
-        <w:rPr>
-          <w:rFonts w:ascii="Times New Roman" w:hAnsi="Times New Roman"/>
-          <w:spacing w:val="-3"/>
-        </w:rPr>
-        <w:lastRenderedPageBreak/>
-        <w:t xml:space="preserve">entrada del A.I., con las entradas </w:t>
+        <w:t xml:space="preserve">a la entrada, conecte una de las dos salidas del transductor a la entrada del A.I., con las entradas </w:t>
       </w:r>
       <w:r>
         <w:rPr>
@@ -7035,7 +7838,6 @@
                 <w:rFonts w:ascii="Times New Roman" w:hAnsi="Times New Roman"/>
                 <w:spacing w:val="-3"/>
               </w:rPr>
-              <w:lastRenderedPageBreak/>
               <w:t>60.5</w:t>
             </w:r>
           </w:p>
@@ -8747,6 +9549,7 @@
           <w:noProof/>
           <w:spacing w:val="-3"/>
         </w:rPr>
+        <w:lastRenderedPageBreak/>
         <w:drawing>
           <wp:inline distT="0" distB="0" distL="0" distR="0" wp14:anchorId="3F50DE9B" wp14:editId="72E332AD">
             <wp:extent cx="4735530" cy="2848522"/>
@@ -8760,285 +9563,6 @@
                 <pic:pic xmlns:pic="http://schemas.openxmlformats.org/drawingml/2006/picture">
                   <pic:nvPicPr>
                     <pic:cNvPr id="495967370" name="Picture 3" descr="A graph with blue dots&#10;&#10;Description automatically generated"/>
-                    <pic:cNvPicPr/>
-                  </pic:nvPicPr>
-                  <pic:blipFill>
-                    <a:blip r:embed="rId11" cstate="print">
-                      <a:extLst>
-                        <a:ext uri="{28A0092B-C50C-407E-A947-70E740481C1C}">
-                          <a14:useLocalDpi xmlns:a14="http://schemas.microsoft.com/office/drawing/2010/main" val="0"/>
-                        </a:ext>
-                      </a:extLst>
-                    </a:blip>
-                    <a:stretch>
-                      <a:fillRect/>
-                    </a:stretch>
-                  </pic:blipFill>
-                  <pic:spPr>
-                    <a:xfrm>
-                      <a:off x="0" y="0"/>
-                      <a:ext cx="4735530" cy="2848522"/>
-                    </a:xfrm>
-                    <a:prstGeom prst="rect">
-                      <a:avLst/>
-                    </a:prstGeom>
-                  </pic:spPr>
-                </pic:pic>
-              </a:graphicData>
-            </a:graphic>
-          </wp:inline>
-        </w:drawing>
-      </w:r>
-    </w:p>
-    <w:p>
-      <w:pPr>
-        <w:tabs>
-          <w:tab w:val="left" w:pos="-1440"/>
-          <w:tab w:val="left" w:pos="-720"/>
-          <w:tab w:val="left" w:pos="0"/>
-          <w:tab w:val="left" w:pos="324"/>
-          <w:tab w:val="left" w:pos="648"/>
-          <w:tab w:val="left" w:pos="1188"/>
-          <w:tab w:val="left" w:pos="1512"/>
-          <w:tab w:val="left" w:pos="2225"/>
-          <w:tab w:val="left" w:pos="2718"/>
-          <w:tab w:val="left" w:pos="3600"/>
-        </w:tabs>
-        <w:suppressAutoHyphens/>
-        <w:rPr>
-          <w:rFonts w:ascii="Times New Roman" w:hAnsi="Times New Roman"/>
-          <w:spacing w:val="-3"/>
-        </w:rPr>
-      </w:pPr>
-    </w:p>
-    <w:p>
-      <w:pPr>
-        <w:numPr>
-          <w:ilvl w:val="0"/>
-          <w:numId w:val="18"/>
-        </w:numPr>
-        <w:tabs>
-          <w:tab w:val="left" w:pos="-1440"/>
-          <w:tab w:val="left" w:pos="-720"/>
-          <w:tab w:val="left" w:pos="0"/>
-          <w:tab w:val="left" w:pos="324"/>
-          <w:tab w:val="left" w:pos="648"/>
-          <w:tab w:val="left" w:pos="1188"/>
-          <w:tab w:val="left" w:pos="1512"/>
-          <w:tab w:val="left" w:pos="2225"/>
-          <w:tab w:val="left" w:pos="2718"/>
-          <w:tab w:val="left" w:pos="3600"/>
-        </w:tabs>
-        <w:suppressAutoHyphens/>
-        <w:ind w:firstLine="0"/>
-        <w:rPr>
-          <w:rFonts w:ascii="Times New Roman" w:hAnsi="Times New Roman"/>
-          <w:spacing w:val="-3"/>
-        </w:rPr>
-      </w:pPr>
-      <w:r>
-        <w:rPr>
-          <w:rFonts w:ascii="Times New Roman" w:hAnsi="Times New Roman"/>
-          <w:spacing w:val="-3"/>
-        </w:rPr>
-        <w:t xml:space="preserve">Según las especificaciones, ¿Cuál es la linealidad del transductor? ¿Cuál será la máxima variación de la lectura </w:t>
-      </w:r>
-      <w:r>
-        <w:rPr>
-          <w:rFonts w:ascii="Times New Roman" w:hAnsi="Times New Roman"/>
-          <w:spacing w:val="-3"/>
-        </w:rPr>
-        <w:t xml:space="preserve">debida a errores de linealidad? </w:t>
-      </w:r>
-      <w:r>
-        <w:rPr>
-          <w:rFonts w:ascii="Times New Roman" w:hAnsi="Times New Roman"/>
-          <w:spacing w:val="-3"/>
-        </w:rPr>
-        <w:t>Comprobar si la linealidad concuerda con la especificada</w:t>
-      </w:r>
-      <w:r>
-        <w:rPr>
-          <w:rFonts w:ascii="Times New Roman" w:hAnsi="Times New Roman"/>
-          <w:spacing w:val="-3"/>
-        </w:rPr>
-        <w:t>.</w:t>
-      </w:r>
-    </w:p>
-    <w:p>
-      <w:pPr>
-        <w:tabs>
-          <w:tab w:val="left" w:pos="-1440"/>
-          <w:tab w:val="left" w:pos="-720"/>
-          <w:tab w:val="left" w:pos="0"/>
-          <w:tab w:val="left" w:pos="324"/>
-          <w:tab w:val="left" w:pos="648"/>
-          <w:tab w:val="left" w:pos="1188"/>
-          <w:tab w:val="left" w:pos="1512"/>
-          <w:tab w:val="left" w:pos="2225"/>
-          <w:tab w:val="left" w:pos="2718"/>
-          <w:tab w:val="left" w:pos="3600"/>
-        </w:tabs>
-        <w:suppressAutoHyphens/>
-        <w:rPr>
-          <w:rFonts w:ascii="Times New Roman" w:hAnsi="Times New Roman"/>
-          <w:spacing w:val="-3"/>
-        </w:rPr>
-      </w:pPr>
-    </w:p>
-    <w:p>
-      <w:pPr>
-        <w:tabs>
-          <w:tab w:val="left" w:pos="-1440"/>
-          <w:tab w:val="left" w:pos="-720"/>
-          <w:tab w:val="left" w:pos="0"/>
-          <w:tab w:val="left" w:pos="324"/>
-          <w:tab w:val="left" w:pos="648"/>
-          <w:tab w:val="left" w:pos="1188"/>
-          <w:tab w:val="left" w:pos="1512"/>
-          <w:tab w:val="left" w:pos="2225"/>
-          <w:tab w:val="left" w:pos="2718"/>
-          <w:tab w:val="left" w:pos="3600"/>
-        </w:tabs>
-        <w:suppressAutoHyphens/>
-        <w:rPr>
-          <w:rFonts w:ascii="Times New Roman" w:hAnsi="Times New Roman"/>
-          <w:spacing w:val="-3"/>
-        </w:rPr>
-      </w:pPr>
-      <w:r>
-        <w:rPr>
-          <w:rFonts w:ascii="Times New Roman" w:hAnsi="Times New Roman"/>
-          <w:spacing w:val="-3"/>
-        </w:rPr>
-        <w:tab/>
-      </w:r>
-      <w:r>
-        <w:rPr>
-          <w:rFonts w:ascii="Times New Roman" w:hAnsi="Times New Roman"/>
-          <w:spacing w:val="-3"/>
-        </w:rPr>
-        <w:t>La hoja de especificaciones dice que la relación es de 0,25 con un valor máximo de 1. Nuestra relación es sobre 1 aproximadamente.</w:t>
-      </w:r>
-    </w:p>
-    <w:p>
-      <w:pPr>
-        <w:tabs>
-          <w:tab w:val="left" w:pos="-1440"/>
-          <w:tab w:val="left" w:pos="-720"/>
-          <w:tab w:val="left" w:pos="0"/>
-          <w:tab w:val="left" w:pos="324"/>
-          <w:tab w:val="left" w:pos="648"/>
-          <w:tab w:val="left" w:pos="1188"/>
-          <w:tab w:val="left" w:pos="1512"/>
-          <w:tab w:val="left" w:pos="2225"/>
-          <w:tab w:val="left" w:pos="2718"/>
-          <w:tab w:val="left" w:pos="3600"/>
-        </w:tabs>
-        <w:suppressAutoHyphens/>
-        <w:rPr>
-          <w:rFonts w:ascii="Times New Roman" w:hAnsi="Times New Roman"/>
-          <w:spacing w:val="-3"/>
-        </w:rPr>
-      </w:pPr>
-    </w:p>
-    <w:p>
-      <w:pPr>
-        <w:numPr>
-          <w:ilvl w:val="0"/>
-          <w:numId w:val="18"/>
-        </w:numPr>
-        <w:tabs>
-          <w:tab w:val="left" w:pos="-1440"/>
-          <w:tab w:val="left" w:pos="-720"/>
-          <w:tab w:val="left" w:pos="0"/>
-          <w:tab w:val="left" w:pos="324"/>
-          <w:tab w:val="left" w:pos="648"/>
-          <w:tab w:val="left" w:pos="1188"/>
-          <w:tab w:val="left" w:pos="1512"/>
-          <w:tab w:val="left" w:pos="2225"/>
-          <w:tab w:val="left" w:pos="2718"/>
-          <w:tab w:val="left" w:pos="3600"/>
-        </w:tabs>
-        <w:suppressAutoHyphens/>
-        <w:ind w:firstLine="0"/>
-        <w:rPr>
-          <w:rFonts w:ascii="Times New Roman" w:hAnsi="Times New Roman"/>
-          <w:spacing w:val="-3"/>
-        </w:rPr>
-      </w:pPr>
-      <w:r>
-        <w:rPr>
-          <w:rFonts w:ascii="Times New Roman" w:hAnsi="Times New Roman"/>
-          <w:spacing w:val="-3"/>
-        </w:rPr>
-        <w:lastRenderedPageBreak/>
-        <w:t xml:space="preserve">Representar gráficamente los resultados correspondientes al manómetro analógico, tomando como referencia el </w:t>
-      </w:r>
-      <w:r>
-        <w:rPr>
-          <w:rFonts w:ascii="Times New Roman" w:hAnsi="Times New Roman"/>
-          <w:spacing w:val="-3"/>
-        </w:rPr>
-        <w:t>Calibrador de presión</w:t>
-      </w:r>
-      <w:r>
-        <w:rPr>
-          <w:rFonts w:ascii="Times New Roman" w:hAnsi="Times New Roman"/>
-          <w:spacing w:val="-3"/>
-        </w:rPr>
-        <w:t xml:space="preserve">, y determinar la linealidad del manómetro analógico. </w:t>
-      </w:r>
-    </w:p>
-    <w:p>
-      <w:pPr>
-        <w:pStyle w:val="ListParagraph"/>
-        <w:rPr>
-          <w:rFonts w:ascii="Times New Roman" w:hAnsi="Times New Roman"/>
-          <w:spacing w:val="-3"/>
-        </w:rPr>
-      </w:pPr>
-    </w:p>
-    <w:p>
-      <w:pPr>
-        <w:tabs>
-          <w:tab w:val="left" w:pos="-1440"/>
-          <w:tab w:val="left" w:pos="-720"/>
-          <w:tab w:val="left" w:pos="0"/>
-          <w:tab w:val="left" w:pos="324"/>
-          <w:tab w:val="left" w:pos="648"/>
-          <w:tab w:val="left" w:pos="1188"/>
-          <w:tab w:val="left" w:pos="1512"/>
-          <w:tab w:val="left" w:pos="2225"/>
-          <w:tab w:val="left" w:pos="2718"/>
-          <w:tab w:val="left" w:pos="3600"/>
-        </w:tabs>
-        <w:suppressAutoHyphens/>
-        <w:ind w:left="0" w:firstLine="0"/>
-        <w:rPr>
-          <w:rFonts w:ascii="Times New Roman" w:hAnsi="Times New Roman"/>
-          <w:spacing w:val="-3"/>
-        </w:rPr>
-      </w:pPr>
-      <w:r>
-        <w:rPr>
-          <w:rFonts w:ascii="Times New Roman" w:hAnsi="Times New Roman"/>
-          <w:noProof/>
-          <w:spacing w:val="-3"/>
-        </w:rPr>
-        <w:drawing>
-          <wp:inline distT="0" distB="0" distL="0" distR="0" wp14:anchorId="6D2CA394" wp14:editId="24184799">
-            <wp:extent cx="4735530" cy="2848522"/>
-            <wp:effectExtent l="0" t="0" r="8255" b="9525"/>
-            <wp:docPr id="781416255" name="Picture 2" descr="A graph with a line&#10;&#10;Description automatically generated"/>
-            <wp:cNvGraphicFramePr>
-              <a:graphicFrameLocks xmlns:a="http://schemas.openxmlformats.org/drawingml/2006/main" noChangeAspect="1"/>
-            </wp:cNvGraphicFramePr>
-            <a:graphic xmlns:a="http://schemas.openxmlformats.org/drawingml/2006/main">
-              <a:graphicData uri="http://schemas.openxmlformats.org/drawingml/2006/picture">
-                <pic:pic xmlns:pic="http://schemas.openxmlformats.org/drawingml/2006/picture">
-                  <pic:nvPicPr>
-                    <pic:cNvPr id="781416255" name="Picture 2" descr="A graph with a line&#10;&#10;Description automatically generated"/>
                     <pic:cNvPicPr/>
                   </pic:nvPicPr>
                   <pic:blipFill>
@@ -9092,6 +9616,284 @@
     </w:p>
     <w:p>
       <w:pPr>
+        <w:numPr>
+          <w:ilvl w:val="0"/>
+          <w:numId w:val="18"/>
+        </w:numPr>
+        <w:tabs>
+          <w:tab w:val="left" w:pos="-1440"/>
+          <w:tab w:val="left" w:pos="-720"/>
+          <w:tab w:val="left" w:pos="0"/>
+          <w:tab w:val="left" w:pos="324"/>
+          <w:tab w:val="left" w:pos="648"/>
+          <w:tab w:val="left" w:pos="1188"/>
+          <w:tab w:val="left" w:pos="1512"/>
+          <w:tab w:val="left" w:pos="2225"/>
+          <w:tab w:val="left" w:pos="2718"/>
+          <w:tab w:val="left" w:pos="3600"/>
+        </w:tabs>
+        <w:suppressAutoHyphens/>
+        <w:ind w:firstLine="0"/>
+        <w:rPr>
+          <w:rFonts w:ascii="Times New Roman" w:hAnsi="Times New Roman"/>
+          <w:spacing w:val="-3"/>
+        </w:rPr>
+      </w:pPr>
+      <w:r>
+        <w:rPr>
+          <w:rFonts w:ascii="Times New Roman" w:hAnsi="Times New Roman"/>
+          <w:spacing w:val="-3"/>
+        </w:rPr>
+        <w:t xml:space="preserve">Según las especificaciones, ¿Cuál es la linealidad del transductor? ¿Cuál será la máxima variación de la lectura </w:t>
+      </w:r>
+      <w:r>
+        <w:rPr>
+          <w:rFonts w:ascii="Times New Roman" w:hAnsi="Times New Roman"/>
+          <w:spacing w:val="-3"/>
+        </w:rPr>
+        <w:t xml:space="preserve">debida a errores de linealidad? </w:t>
+      </w:r>
+      <w:r>
+        <w:rPr>
+          <w:rFonts w:ascii="Times New Roman" w:hAnsi="Times New Roman"/>
+          <w:spacing w:val="-3"/>
+        </w:rPr>
+        <w:t>Comprobar si la linealidad concuerda con la especificada</w:t>
+      </w:r>
+      <w:r>
+        <w:rPr>
+          <w:rFonts w:ascii="Times New Roman" w:hAnsi="Times New Roman"/>
+          <w:spacing w:val="-3"/>
+        </w:rPr>
+        <w:t>.</w:t>
+      </w:r>
+    </w:p>
+    <w:p>
+      <w:pPr>
+        <w:tabs>
+          <w:tab w:val="left" w:pos="-1440"/>
+          <w:tab w:val="left" w:pos="-720"/>
+          <w:tab w:val="left" w:pos="0"/>
+          <w:tab w:val="left" w:pos="324"/>
+          <w:tab w:val="left" w:pos="648"/>
+          <w:tab w:val="left" w:pos="1188"/>
+          <w:tab w:val="left" w:pos="1512"/>
+          <w:tab w:val="left" w:pos="2225"/>
+          <w:tab w:val="left" w:pos="2718"/>
+          <w:tab w:val="left" w:pos="3600"/>
+        </w:tabs>
+        <w:suppressAutoHyphens/>
+        <w:rPr>
+          <w:rFonts w:ascii="Times New Roman" w:hAnsi="Times New Roman"/>
+          <w:spacing w:val="-3"/>
+        </w:rPr>
+      </w:pPr>
+    </w:p>
+    <w:p>
+      <w:pPr>
+        <w:tabs>
+          <w:tab w:val="left" w:pos="-1440"/>
+          <w:tab w:val="left" w:pos="-720"/>
+          <w:tab w:val="left" w:pos="0"/>
+          <w:tab w:val="left" w:pos="324"/>
+          <w:tab w:val="left" w:pos="648"/>
+          <w:tab w:val="left" w:pos="1188"/>
+          <w:tab w:val="left" w:pos="1512"/>
+          <w:tab w:val="left" w:pos="2225"/>
+          <w:tab w:val="left" w:pos="2718"/>
+          <w:tab w:val="left" w:pos="3600"/>
+        </w:tabs>
+        <w:suppressAutoHyphens/>
+        <w:rPr>
+          <w:rFonts w:ascii="Times New Roman" w:hAnsi="Times New Roman"/>
+          <w:spacing w:val="-3"/>
+        </w:rPr>
+      </w:pPr>
+      <w:r>
+        <w:rPr>
+          <w:rFonts w:ascii="Times New Roman" w:hAnsi="Times New Roman"/>
+          <w:spacing w:val="-3"/>
+        </w:rPr>
+        <w:tab/>
+      </w:r>
+      <w:r>
+        <w:rPr>
+          <w:rFonts w:ascii="Times New Roman" w:hAnsi="Times New Roman"/>
+          <w:spacing w:val="-3"/>
+        </w:rPr>
+        <w:t>La hoja de especificaciones dice que la relación es de 0,25 con un valor máximo de 1. Nuestra relación es sobre 1 aproximadamente.</w:t>
+      </w:r>
+    </w:p>
+    <w:p>
+      <w:pPr>
+        <w:tabs>
+          <w:tab w:val="left" w:pos="-1440"/>
+          <w:tab w:val="left" w:pos="-720"/>
+          <w:tab w:val="left" w:pos="0"/>
+          <w:tab w:val="left" w:pos="324"/>
+          <w:tab w:val="left" w:pos="648"/>
+          <w:tab w:val="left" w:pos="1188"/>
+          <w:tab w:val="left" w:pos="1512"/>
+          <w:tab w:val="left" w:pos="2225"/>
+          <w:tab w:val="left" w:pos="2718"/>
+          <w:tab w:val="left" w:pos="3600"/>
+        </w:tabs>
+        <w:suppressAutoHyphens/>
+        <w:rPr>
+          <w:rFonts w:ascii="Times New Roman" w:hAnsi="Times New Roman"/>
+          <w:spacing w:val="-3"/>
+        </w:rPr>
+      </w:pPr>
+    </w:p>
+    <w:p>
+      <w:pPr>
+        <w:numPr>
+          <w:ilvl w:val="0"/>
+          <w:numId w:val="18"/>
+        </w:numPr>
+        <w:tabs>
+          <w:tab w:val="left" w:pos="-1440"/>
+          <w:tab w:val="left" w:pos="-720"/>
+          <w:tab w:val="left" w:pos="0"/>
+          <w:tab w:val="left" w:pos="324"/>
+          <w:tab w:val="left" w:pos="648"/>
+          <w:tab w:val="left" w:pos="1188"/>
+          <w:tab w:val="left" w:pos="1512"/>
+          <w:tab w:val="left" w:pos="2225"/>
+          <w:tab w:val="left" w:pos="2718"/>
+          <w:tab w:val="left" w:pos="3600"/>
+        </w:tabs>
+        <w:suppressAutoHyphens/>
+        <w:ind w:firstLine="0"/>
+        <w:rPr>
+          <w:rFonts w:ascii="Times New Roman" w:hAnsi="Times New Roman"/>
+          <w:spacing w:val="-3"/>
+        </w:rPr>
+      </w:pPr>
+      <w:r>
+        <w:rPr>
+          <w:rFonts w:ascii="Times New Roman" w:hAnsi="Times New Roman"/>
+          <w:spacing w:val="-3"/>
+        </w:rPr>
+        <w:t xml:space="preserve">Representar gráficamente los resultados correspondientes al manómetro analógico, tomando como referencia el </w:t>
+      </w:r>
+      <w:r>
+        <w:rPr>
+          <w:rFonts w:ascii="Times New Roman" w:hAnsi="Times New Roman"/>
+          <w:spacing w:val="-3"/>
+        </w:rPr>
+        <w:t>Calibrador de presión</w:t>
+      </w:r>
+      <w:r>
+        <w:rPr>
+          <w:rFonts w:ascii="Times New Roman" w:hAnsi="Times New Roman"/>
+          <w:spacing w:val="-3"/>
+        </w:rPr>
+        <w:t xml:space="preserve">, y determinar la linealidad del manómetro analógico. </w:t>
+      </w:r>
+    </w:p>
+    <w:p>
+      <w:pPr>
+        <w:pStyle w:val="ListParagraph"/>
+        <w:rPr>
+          <w:rFonts w:ascii="Times New Roman" w:hAnsi="Times New Roman"/>
+          <w:spacing w:val="-3"/>
+        </w:rPr>
+      </w:pPr>
+    </w:p>
+    <w:p>
+      <w:pPr>
+        <w:tabs>
+          <w:tab w:val="left" w:pos="-1440"/>
+          <w:tab w:val="left" w:pos="-720"/>
+          <w:tab w:val="left" w:pos="0"/>
+          <w:tab w:val="left" w:pos="324"/>
+          <w:tab w:val="left" w:pos="648"/>
+          <w:tab w:val="left" w:pos="1188"/>
+          <w:tab w:val="left" w:pos="1512"/>
+          <w:tab w:val="left" w:pos="2225"/>
+          <w:tab w:val="left" w:pos="2718"/>
+          <w:tab w:val="left" w:pos="3600"/>
+        </w:tabs>
+        <w:suppressAutoHyphens/>
+        <w:ind w:left="0" w:firstLine="0"/>
+        <w:rPr>
+          <w:rFonts w:ascii="Times New Roman" w:hAnsi="Times New Roman"/>
+          <w:spacing w:val="-3"/>
+        </w:rPr>
+      </w:pPr>
+      <w:r>
+        <w:rPr>
+          <w:rFonts w:ascii="Times New Roman" w:hAnsi="Times New Roman"/>
+          <w:noProof/>
+          <w:spacing w:val="-3"/>
+        </w:rPr>
+        <w:drawing>
+          <wp:inline distT="0" distB="0" distL="0" distR="0" wp14:anchorId="6D2CA394" wp14:editId="24184799">
+            <wp:extent cx="4735530" cy="2848522"/>
+            <wp:effectExtent l="0" t="0" r="8255" b="9525"/>
+            <wp:docPr id="781416255" name="Picture 2" descr="A graph with a line&#10;&#10;Description automatically generated"/>
+            <wp:cNvGraphicFramePr>
+              <a:graphicFrameLocks xmlns:a="http://schemas.openxmlformats.org/drawingml/2006/main" noChangeAspect="1"/>
+            </wp:cNvGraphicFramePr>
+            <a:graphic xmlns:a="http://schemas.openxmlformats.org/drawingml/2006/main">
+              <a:graphicData uri="http://schemas.openxmlformats.org/drawingml/2006/picture">
+                <pic:pic xmlns:pic="http://schemas.openxmlformats.org/drawingml/2006/picture">
+                  <pic:nvPicPr>
+                    <pic:cNvPr id="781416255" name="Picture 2" descr="A graph with a line&#10;&#10;Description automatically generated"/>
+                    <pic:cNvPicPr/>
+                  </pic:nvPicPr>
+                  <pic:blipFill>
+                    <a:blip r:embed="rId13" cstate="print">
+                      <a:extLst>
+                        <a:ext uri="{28A0092B-C50C-407E-A947-70E740481C1C}">
+                          <a14:useLocalDpi xmlns:a14="http://schemas.microsoft.com/office/drawing/2010/main" val="0"/>
+                        </a:ext>
+                      </a:extLst>
+                    </a:blip>
+                    <a:stretch>
+                      <a:fillRect/>
+                    </a:stretch>
+                  </pic:blipFill>
+                  <pic:spPr>
+                    <a:xfrm>
+                      <a:off x="0" y="0"/>
+                      <a:ext cx="4735530" cy="2848522"/>
+                    </a:xfrm>
+                    <a:prstGeom prst="rect">
+                      <a:avLst/>
+                    </a:prstGeom>
+                  </pic:spPr>
+                </pic:pic>
+              </a:graphicData>
+            </a:graphic>
+          </wp:inline>
+        </w:drawing>
+      </w:r>
+    </w:p>
+    <w:p>
+      <w:pPr>
+        <w:tabs>
+          <w:tab w:val="left" w:pos="-1440"/>
+          <w:tab w:val="left" w:pos="-720"/>
+          <w:tab w:val="left" w:pos="0"/>
+          <w:tab w:val="left" w:pos="324"/>
+          <w:tab w:val="left" w:pos="648"/>
+          <w:tab w:val="left" w:pos="1188"/>
+          <w:tab w:val="left" w:pos="1512"/>
+          <w:tab w:val="left" w:pos="2225"/>
+          <w:tab w:val="left" w:pos="2718"/>
+          <w:tab w:val="left" w:pos="3600"/>
+        </w:tabs>
+        <w:suppressAutoHyphens/>
+        <w:rPr>
+          <w:rFonts w:ascii="Times New Roman" w:hAnsi="Times New Roman"/>
+          <w:spacing w:val="-3"/>
+        </w:rPr>
+      </w:pPr>
+    </w:p>
+    <w:p>
+      <w:pPr>
         <w:tabs>
           <w:tab w:val="left" w:pos="-1440"/>
           <w:tab w:val="left" w:pos="-720"/>
@@ -9414,7 +10216,7 @@
                     <pic:cNvPicPr/>
                   </pic:nvPicPr>
                   <pic:blipFill>
-                    <a:blip r:embed="rId13">
+                    <a:blip r:embed="rId14">
                       <a:extLst>
                         <a:ext uri="{28A0092B-C50C-407E-A947-70E740481C1C}">
                           <a14:useLocalDpi xmlns:a14="http://schemas.microsoft.com/office/drawing/2010/main" val="0"/>
@@ -9489,10 +10291,10 @@
       </w:pPr>
     </w:p>
     <w:sectPr>
-      <w:headerReference w:type="even" r:id="rId14"/>
-      <w:headerReference w:type="default" r:id="rId15"/>
-      <w:footerReference w:type="even" r:id="rId16"/>
-      <w:footerReference w:type="default" r:id="rId17"/>
+      <w:headerReference w:type="even" r:id="rId15"/>
+      <w:headerReference w:type="default" r:id="rId16"/>
+      <w:footerReference w:type="even" r:id="rId17"/>
+      <w:footerReference w:type="default" r:id="rId18"/>
       <w:endnotePr>
         <w:numFmt w:val="decimal"/>
       </w:endnotePr>
@@ -9508,7 +10310,7 @@
 </file>
 
 <file path=word/endnotes.xml><?xml version="1.0" encoding="utf-8"?>
-<w:endnotes xmlns:wpc="http://schemas.microsoft.com/office/word/2010/wordprocessingCanvas" xmlns:cx="http://schemas.microsoft.com/office/drawing/2014/chartex" xmlns:cx1="http://schemas.microsoft.com/office/drawing/2015/9/8/chartex" xmlns:cx2="http://schemas.microsoft.com/office/drawing/2015/10/21/chartex" xmlns:cx3="http://schemas.microsoft.com/office/drawing/2016/5/9/chartex" xmlns:cx4="http://schemas.microsoft.com/office/drawing/2016/5/10/chartex" xmlns:cx5="http://schemas.microsoft.com/office/drawing/2016/5/11/chartex" xmlns:cx6="http://schemas.microsoft.com/office/drawing/2016/5/12/chartex" xmlns:cx7="http://schemas.microsoft.com/office/drawing/2016/5/13/chartex" xmlns:cx8="http://schemas.microsoft.com/office/drawing/2016/5/14/chartex" xmlns:mc="http://schemas.openxmlformats.org/markup-compatibility/2006" xmlns:aink="http://schemas.microsoft.com/office/drawing/2016/ink" xmlns:am3d="http://schemas.microsoft.com/office/drawing/2017/model3d" xmlns:o="urn:schemas-microsoft-com:office:office" xmlns:oel="http://schemas.microsoft.com/office/2019/extlst" xmlns:r="http://schemas.openxmlformats.org/officeDocument/2006/relationships" xmlns:m="http://schemas.openxmlformats.org/officeDocument/2006/math" xmlns:v="urn:schemas-microsoft-com:vml" xmlns:wp14="http://schemas.microsoft.com/office/word/2010/wordprocessingDrawing" xmlns:wp="http://schemas.openxmlformats.org/drawingml/2006/wordprocessingDrawing" xmlns:w10="urn:schemas-microsoft-com:office:word" xmlns:w="http://schemas.openxmlformats.org/wordprocessingml/2006/main" xmlns:w14="http://schemas.microsoft.com/office/word/2010/wordml" xmlns:w15="http://schemas.microsoft.com/office/word/2012/wordml" xmlns:w16cex="http://schemas.microsoft.com/office/word/2018/wordml/cex" xmlns:w16cid="http://schemas.microsoft.com/office/word/2016/wordml/cid" xmlns:w16="http://schemas.microsoft.com/office/word/2018/wordml" xmlns:w16sdtdh="http://schemas.microsoft.com/office/word/2020/wordml/sdtdatahash" xmlns:w16se="http://schemas.microsoft.com/office/word/2015/wordml/symex" xmlns:wpg="http://schemas.microsoft.com/office/word/2010/wordprocessingGroup" xmlns:wpi="http://schemas.microsoft.com/office/word/2010/wordprocessingInk" xmlns:wne="http://schemas.microsoft.com/office/word/2006/wordml" xmlns:wps="http://schemas.microsoft.com/office/word/2010/wordprocessingShape" mc:Ignorable="w14 w15 w16se w16cid w16 w16cex w16sdtdh wp14">
+<w:endnotes xmlns:wpc="http://schemas.microsoft.com/office/word/2010/wordprocessingCanvas" xmlns:cx="http://schemas.microsoft.com/office/drawing/2014/chartex" xmlns:cx1="http://schemas.microsoft.com/office/drawing/2015/9/8/chartex" xmlns:cx2="http://schemas.microsoft.com/office/drawing/2015/10/21/chartex" xmlns:cx3="http://schemas.microsoft.com/office/drawing/2016/5/9/chartex" xmlns:cx4="http://schemas.microsoft.com/office/drawing/2016/5/10/chartex" xmlns:cx5="http://schemas.microsoft.com/office/drawing/2016/5/11/chartex" xmlns:cx6="http://schemas.microsoft.com/office/drawing/2016/5/12/chartex" xmlns:cx7="http://schemas.microsoft.com/office/drawing/2016/5/13/chartex" xmlns:cx8="http://schemas.microsoft.com/office/drawing/2016/5/14/chartex" xmlns:mc="http://schemas.openxmlformats.org/markup-compatibility/2006" xmlns:aink="http://schemas.microsoft.com/office/drawing/2016/ink" xmlns:am3d="http://schemas.microsoft.com/office/drawing/2017/model3d" xmlns:o="urn:schemas-microsoft-com:office:office" xmlns:oel="http://schemas.microsoft.com/office/2019/extlst" xmlns:r="http://schemas.openxmlformats.org/officeDocument/2006/relationships" xmlns:m="http://schemas.openxmlformats.org/officeDocument/2006/math" xmlns:v="urn:schemas-microsoft-com:vml" xmlns:wp14="http://schemas.microsoft.com/office/word/2010/wordprocessingDrawing" xmlns:wp="http://schemas.openxmlformats.org/drawingml/2006/wordprocessingDrawing" xmlns:w10="urn:schemas-microsoft-com:office:word" xmlns:w="http://schemas.openxmlformats.org/wordprocessingml/2006/main" xmlns:w14="http://schemas.microsoft.com/office/word/2010/wordml" xmlns:w15="http://schemas.microsoft.com/office/word/2012/wordml" xmlns:w16cex="http://schemas.microsoft.com/office/word/2018/wordml/cex" xmlns:w16cid="http://schemas.microsoft.com/office/word/2016/wordml/cid" xmlns:w16="http://schemas.microsoft.com/office/word/2018/wordml" xmlns:w16du="http://schemas.microsoft.com/office/word/2023/wordml/word16du" xmlns:w16sdtdh="http://schemas.microsoft.com/office/word/2020/wordml/sdtdatahash" xmlns:w16se="http://schemas.microsoft.com/office/word/2015/wordml/symex" xmlns:wpg="http://schemas.microsoft.com/office/word/2010/wordprocessingGroup" xmlns:wpi="http://schemas.microsoft.com/office/word/2010/wordprocessingInk" xmlns:wne="http://schemas.microsoft.com/office/word/2006/wordml" xmlns:wps="http://schemas.microsoft.com/office/word/2010/wordprocessingShape" mc:Ignorable="w14 w15 w16se w16cid w16 w16cex w16sdtdh w16du wp14">
   <w:endnote w:type="separator" w:id="-1">
     <w:p>
       <w:pPr>
@@ -9534,7 +10336,7 @@
 </file>
 
 <file path=word/footer1.xml><?xml version="1.0" encoding="utf-8"?>
-<w:ftr xmlns:wpc="http://schemas.microsoft.com/office/word/2010/wordprocessingCanvas" xmlns:cx="http://schemas.microsoft.com/office/drawing/2014/chartex" xmlns:cx1="http://schemas.microsoft.com/office/drawing/2015/9/8/chartex" xmlns:cx2="http://schemas.microsoft.com/office/drawing/2015/10/21/chartex" xmlns:cx3="http://schemas.microsoft.com/office/drawing/2016/5/9/chartex" xmlns:cx4="http://schemas.microsoft.com/office/drawing/2016/5/10/chartex" xmlns:cx5="http://schemas.microsoft.com/office/drawing/2016/5/11/chartex" xmlns:cx6="http://schemas.microsoft.com/office/drawing/2016/5/12/chartex" xmlns:cx7="http://schemas.microsoft.com/office/drawing/2016/5/13/chartex" xmlns:cx8="http://schemas.microsoft.com/office/drawing/2016/5/14/chartex" xmlns:mc="http://schemas.openxmlformats.org/markup-compatibility/2006" xmlns:aink="http://schemas.microsoft.com/office/drawing/2016/ink" xmlns:am3d="http://schemas.microsoft.com/office/drawing/2017/model3d" xmlns:o="urn:schemas-microsoft-com:office:office" xmlns:oel="http://schemas.microsoft.com/office/2019/extlst" xmlns:r="http://schemas.openxmlformats.org/officeDocument/2006/relationships" xmlns:m="http://schemas.openxmlformats.org/officeDocument/2006/math" xmlns:v="urn:schemas-microsoft-com:vml" xmlns:wp14="http://schemas.microsoft.com/office/word/2010/wordprocessingDrawing" xmlns:wp="http://schemas.openxmlformats.org/drawingml/2006/wordprocessingDrawing" xmlns:w10="urn:schemas-microsoft-com:office:word" xmlns:w="http://schemas.openxmlformats.org/wordprocessingml/2006/main" xmlns:w14="http://schemas.microsoft.com/office/word/2010/wordml" xmlns:w15="http://schemas.microsoft.com/office/word/2012/wordml" xmlns:w16cex="http://schemas.microsoft.com/office/word/2018/wordml/cex" xmlns:w16cid="http://schemas.microsoft.com/office/word/2016/wordml/cid" xmlns:w16="http://schemas.microsoft.com/office/word/2018/wordml" xmlns:w16sdtdh="http://schemas.microsoft.com/office/word/2020/wordml/sdtdatahash" xmlns:w16se="http://schemas.microsoft.com/office/word/2015/wordml/symex" xmlns:wpg="http://schemas.microsoft.com/office/word/2010/wordprocessingGroup" xmlns:wpi="http://schemas.microsoft.com/office/word/2010/wordprocessingInk" xmlns:wne="http://schemas.microsoft.com/office/word/2006/wordml" xmlns:wps="http://schemas.microsoft.com/office/word/2010/wordprocessingShape" mc:Ignorable="w14 w15 w16se w16cid w16 w16cex w16sdtdh wp14">
+<w:ftr xmlns:wpc="http://schemas.microsoft.com/office/word/2010/wordprocessingCanvas" xmlns:cx="http://schemas.microsoft.com/office/drawing/2014/chartex" xmlns:cx1="http://schemas.microsoft.com/office/drawing/2015/9/8/chartex" xmlns:cx2="http://schemas.microsoft.com/office/drawing/2015/10/21/chartex" xmlns:cx3="http://schemas.microsoft.com/office/drawing/2016/5/9/chartex" xmlns:cx4="http://schemas.microsoft.com/office/drawing/2016/5/10/chartex" xmlns:cx5="http://schemas.microsoft.com/office/drawing/2016/5/11/chartex" xmlns:cx6="http://schemas.microsoft.com/office/drawing/2016/5/12/chartex" xmlns:cx7="http://schemas.microsoft.com/office/drawing/2016/5/13/chartex" xmlns:cx8="http://schemas.microsoft.com/office/drawing/2016/5/14/chartex" xmlns:mc="http://schemas.openxmlformats.org/markup-compatibility/2006" xmlns:aink="http://schemas.microsoft.com/office/drawing/2016/ink" xmlns:am3d="http://schemas.microsoft.com/office/drawing/2017/model3d" xmlns:o="urn:schemas-microsoft-com:office:office" xmlns:oel="http://schemas.microsoft.com/office/2019/extlst" xmlns:r="http://schemas.openxmlformats.org/officeDocument/2006/relationships" xmlns:m="http://schemas.openxmlformats.org/officeDocument/2006/math" xmlns:v="urn:schemas-microsoft-com:vml" xmlns:wp14="http://schemas.microsoft.com/office/word/2010/wordprocessingDrawing" xmlns:wp="http://schemas.openxmlformats.org/drawingml/2006/wordprocessingDrawing" xmlns:w10="urn:schemas-microsoft-com:office:word" xmlns:w="http://schemas.openxmlformats.org/wordprocessingml/2006/main" xmlns:w14="http://schemas.microsoft.com/office/word/2010/wordml" xmlns:w15="http://schemas.microsoft.com/office/word/2012/wordml" xmlns:w16cex="http://schemas.microsoft.com/office/word/2018/wordml/cex" xmlns:w16cid="http://schemas.microsoft.com/office/word/2016/wordml/cid" xmlns:w16="http://schemas.microsoft.com/office/word/2018/wordml" xmlns:w16du="http://schemas.microsoft.com/office/word/2023/wordml/word16du" xmlns:w16sdtdh="http://schemas.microsoft.com/office/word/2020/wordml/sdtdatahash" xmlns:w16se="http://schemas.microsoft.com/office/word/2015/wordml/symex" xmlns:wpg="http://schemas.microsoft.com/office/word/2010/wordprocessingGroup" xmlns:wpi="http://schemas.microsoft.com/office/word/2010/wordprocessingInk" xmlns:wne="http://schemas.microsoft.com/office/word/2006/wordml" xmlns:wps="http://schemas.microsoft.com/office/word/2010/wordprocessingShape" mc:Ignorable="w14 w15 w16se w16cid w16 w16cex w16sdtdh w16du wp14">
   <w:p>
     <w:pPr>
       <w:pStyle w:val="Footer"/>
@@ -9583,7 +10385,7 @@
 </file>
 
 <file path=word/footer2.xml><?xml version="1.0" encoding="utf-8"?>
-<w:ftr xmlns:wpc="http://schemas.microsoft.com/office/word/2010/wordprocessingCanvas" xmlns:cx="http://schemas.microsoft.com/office/drawing/2014/chartex" xmlns:cx1="http://schemas.microsoft.com/office/drawing/2015/9/8/chartex" xmlns:cx2="http://schemas.microsoft.com/office/drawing/2015/10/21/chartex" xmlns:cx3="http://schemas.microsoft.com/office/drawing/2016/5/9/chartex" xmlns:cx4="http://schemas.microsoft.com/office/drawing/2016/5/10/chartex" xmlns:cx5="http://schemas.microsoft.com/office/drawing/2016/5/11/chartex" xmlns:cx6="http://schemas.microsoft.com/office/drawing/2016/5/12/chartex" xmlns:cx7="http://schemas.microsoft.com/office/drawing/2016/5/13/chartex" xmlns:cx8="http://schemas.microsoft.com/office/drawing/2016/5/14/chartex" xmlns:mc="http://schemas.openxmlformats.org/markup-compatibility/2006" xmlns:aink="http://schemas.microsoft.com/office/drawing/2016/ink" xmlns:am3d="http://schemas.microsoft.com/office/drawing/2017/model3d" xmlns:o="urn:schemas-microsoft-com:office:office" xmlns:oel="http://schemas.microsoft.com/office/2019/extlst" xmlns:r="http://schemas.openxmlformats.org/officeDocument/2006/relationships" xmlns:m="http://schemas.openxmlformats.org/officeDocument/2006/math" xmlns:v="urn:schemas-microsoft-com:vml" xmlns:wp14="http://schemas.microsoft.com/office/word/2010/wordprocessingDrawing" xmlns:wp="http://schemas.openxmlformats.org/drawingml/2006/wordprocessingDrawing" xmlns:w10="urn:schemas-microsoft-com:office:word" xmlns:w="http://schemas.openxmlformats.org/wordprocessingml/2006/main" xmlns:w14="http://schemas.microsoft.com/office/word/2010/wordml" xmlns:w15="http://schemas.microsoft.com/office/word/2012/wordml" xmlns:w16cex="http://schemas.microsoft.com/office/word/2018/wordml/cex" xmlns:w16cid="http://schemas.microsoft.com/office/word/2016/wordml/cid" xmlns:w16="http://schemas.microsoft.com/office/word/2018/wordml" xmlns:w16sdtdh="http://schemas.microsoft.com/office/word/2020/wordml/sdtdatahash" xmlns:w16se="http://schemas.microsoft.com/office/word/2015/wordml/symex" xmlns:wpg="http://schemas.microsoft.com/office/word/2010/wordprocessingGroup" xmlns:wpi="http://schemas.microsoft.com/office/word/2010/wordprocessingInk" xmlns:wne="http://schemas.microsoft.com/office/word/2006/wordml" xmlns:wps="http://schemas.microsoft.com/office/word/2010/wordprocessingShape" mc:Ignorable="w14 w15 w16se w16cid w16 w16cex w16sdtdh wp14">
+<w:ftr xmlns:wpc="http://schemas.microsoft.com/office/word/2010/wordprocessingCanvas" xmlns:cx="http://schemas.microsoft.com/office/drawing/2014/chartex" xmlns:cx1="http://schemas.microsoft.com/office/drawing/2015/9/8/chartex" xmlns:cx2="http://schemas.microsoft.com/office/drawing/2015/10/21/chartex" xmlns:cx3="http://schemas.microsoft.com/office/drawing/2016/5/9/chartex" xmlns:cx4="http://schemas.microsoft.com/office/drawing/2016/5/10/chartex" xmlns:cx5="http://schemas.microsoft.com/office/drawing/2016/5/11/chartex" xmlns:cx6="http://schemas.microsoft.com/office/drawing/2016/5/12/chartex" xmlns:cx7="http://schemas.microsoft.com/office/drawing/2016/5/13/chartex" xmlns:cx8="http://schemas.microsoft.com/office/drawing/2016/5/14/chartex" xmlns:mc="http://schemas.openxmlformats.org/markup-compatibility/2006" xmlns:aink="http://schemas.microsoft.com/office/drawing/2016/ink" xmlns:am3d="http://schemas.microsoft.com/office/drawing/2017/model3d" xmlns:o="urn:schemas-microsoft-com:office:office" xmlns:oel="http://schemas.microsoft.com/office/2019/extlst" xmlns:r="http://schemas.openxmlformats.org/officeDocument/2006/relationships" xmlns:m="http://schemas.openxmlformats.org/officeDocument/2006/math" xmlns:v="urn:schemas-microsoft-com:vml" xmlns:wp14="http://schemas.microsoft.com/office/word/2010/wordprocessingDrawing" xmlns:wp="http://schemas.openxmlformats.org/drawingml/2006/wordprocessingDrawing" xmlns:w10="urn:schemas-microsoft-com:office:word" xmlns:w="http://schemas.openxmlformats.org/wordprocessingml/2006/main" xmlns:w14="http://schemas.microsoft.com/office/word/2010/wordml" xmlns:w15="http://schemas.microsoft.com/office/word/2012/wordml" xmlns:w16cex="http://schemas.microsoft.com/office/word/2018/wordml/cex" xmlns:w16cid="http://schemas.microsoft.com/office/word/2016/wordml/cid" xmlns:w16="http://schemas.microsoft.com/office/word/2018/wordml" xmlns:w16du="http://schemas.microsoft.com/office/word/2023/wordml/word16du" xmlns:w16sdtdh="http://schemas.microsoft.com/office/word/2020/wordml/sdtdatahash" xmlns:w16se="http://schemas.microsoft.com/office/word/2015/wordml/symex" xmlns:wpg="http://schemas.microsoft.com/office/word/2010/wordprocessingGroup" xmlns:wpi="http://schemas.microsoft.com/office/word/2010/wordprocessingInk" xmlns:wne="http://schemas.microsoft.com/office/word/2006/wordml" xmlns:wps="http://schemas.microsoft.com/office/word/2010/wordprocessingShape" mc:Ignorable="w14 w15 w16se w16cid w16 w16cex w16sdtdh w16du wp14">
   <w:p>
     <w:pPr>
       <w:tabs>
@@ -9647,7 +10449,7 @@
 </file>
 
 <file path=word/footnotes.xml><?xml version="1.0" encoding="utf-8"?>
-<w:footnotes xmlns:wpc="http://schemas.microsoft.com/office/word/2010/wordprocessingCanvas" xmlns:cx="http://schemas.microsoft.com/office/drawing/2014/chartex" xmlns:cx1="http://schemas.microsoft.com/office/drawing/2015/9/8/chartex" xmlns:cx2="http://schemas.microsoft.com/office/drawing/2015/10/21/chartex" xmlns:cx3="http://schemas.microsoft.com/office/drawing/2016/5/9/chartex" xmlns:cx4="http://schemas.microsoft.com/office/drawing/2016/5/10/chartex" xmlns:cx5="http://schemas.microsoft.com/office/drawing/2016/5/11/chartex" xmlns:cx6="http://schemas.microsoft.com/office/drawing/2016/5/12/chartex" xmlns:cx7="http://schemas.microsoft.com/office/drawing/2016/5/13/chartex" xmlns:cx8="http://schemas.microsoft.com/office/drawing/2016/5/14/chartex" xmlns:mc="http://schemas.openxmlformats.org/markup-compatibility/2006" xmlns:aink="http://schemas.microsoft.com/office/drawing/2016/ink" xmlns:am3d="http://schemas.microsoft.com/office/drawing/2017/model3d" xmlns:o="urn:schemas-microsoft-com:office:office" xmlns:oel="http://schemas.microsoft.com/office/2019/extlst" xmlns:r="http://schemas.openxmlformats.org/officeDocument/2006/relationships" xmlns:m="http://schemas.openxmlformats.org/officeDocument/2006/math" xmlns:v="urn:schemas-microsoft-com:vml" xmlns:wp14="http://schemas.microsoft.com/office/word/2010/wordprocessingDrawing" xmlns:wp="http://schemas.openxmlformats.org/drawingml/2006/wordprocessingDrawing" xmlns:w10="urn:schemas-microsoft-com:office:word" xmlns:w="http://schemas.openxmlformats.org/wordprocessingml/2006/main" xmlns:w14="http://schemas.microsoft.com/office/word/2010/wordml" xmlns:w15="http://schemas.microsoft.com/office/word/2012/wordml" xmlns:w16cex="http://schemas.microsoft.com/office/word/2018/wordml/cex" xmlns:w16cid="http://schemas.microsoft.com/office/word/2016/wordml/cid" xmlns:w16="http://schemas.microsoft.com/office/word/2018/wordml" xmlns:w16sdtdh="http://schemas.microsoft.com/office/word/2020/wordml/sdtdatahash" xmlns:w16se="http://schemas.microsoft.com/office/word/2015/wordml/symex" xmlns:wpg="http://schemas.microsoft.com/office/word/2010/wordprocessingGroup" xmlns:wpi="http://schemas.microsoft.com/office/word/2010/wordprocessingInk" xmlns:wne="http://schemas.microsoft.com/office/word/2006/wordml" xmlns:wps="http://schemas.microsoft.com/office/word/2010/wordprocessingShape" mc:Ignorable="w14 w15 w16se w16cid w16 w16cex w16sdtdh wp14">
+<w:footnotes xmlns:wpc="http://schemas.microsoft.com/office/word/2010/wordprocessingCanvas" xmlns:cx="http://schemas.microsoft.com/office/drawing/2014/chartex" xmlns:cx1="http://schemas.microsoft.com/office/drawing/2015/9/8/chartex" xmlns:cx2="http://schemas.microsoft.com/office/drawing/2015/10/21/chartex" xmlns:cx3="http://schemas.microsoft.com/office/drawing/2016/5/9/chartex" xmlns:cx4="http://schemas.microsoft.com/office/drawing/2016/5/10/chartex" xmlns:cx5="http://schemas.microsoft.com/office/drawing/2016/5/11/chartex" xmlns:cx6="http://schemas.microsoft.com/office/drawing/2016/5/12/chartex" xmlns:cx7="http://schemas.microsoft.com/office/drawing/2016/5/13/chartex" xmlns:cx8="http://schemas.microsoft.com/office/drawing/2016/5/14/chartex" xmlns:mc="http://schemas.openxmlformats.org/markup-compatibility/2006" xmlns:aink="http://schemas.microsoft.com/office/drawing/2016/ink" xmlns:am3d="http://schemas.microsoft.com/office/drawing/2017/model3d" xmlns:o="urn:schemas-microsoft-com:office:office" xmlns:oel="http://schemas.microsoft.com/office/2019/extlst" xmlns:r="http://schemas.openxmlformats.org/officeDocument/2006/relationships" xmlns:m="http://schemas.openxmlformats.org/officeDocument/2006/math" xmlns:v="urn:schemas-microsoft-com:vml" xmlns:wp14="http://schemas.microsoft.com/office/word/2010/wordprocessingDrawing" xmlns:wp="http://schemas.openxmlformats.org/drawingml/2006/wordprocessingDrawing" xmlns:w10="urn:schemas-microsoft-com:office:word" xmlns:w="http://schemas.openxmlformats.org/wordprocessingml/2006/main" xmlns:w14="http://schemas.microsoft.com/office/word/2010/wordml" xmlns:w15="http://schemas.microsoft.com/office/word/2012/wordml" xmlns:w16cex="http://schemas.microsoft.com/office/word/2018/wordml/cex" xmlns:w16cid="http://schemas.microsoft.com/office/word/2016/wordml/cid" xmlns:w16="http://schemas.microsoft.com/office/word/2018/wordml" xmlns:w16du="http://schemas.microsoft.com/office/word/2023/wordml/word16du" xmlns:w16sdtdh="http://schemas.microsoft.com/office/word/2020/wordml/sdtdatahash" xmlns:w16se="http://schemas.microsoft.com/office/word/2015/wordml/symex" xmlns:wpg="http://schemas.microsoft.com/office/word/2010/wordprocessingGroup" xmlns:wpi="http://schemas.microsoft.com/office/word/2010/wordprocessingInk" xmlns:wne="http://schemas.microsoft.com/office/word/2006/wordml" xmlns:wps="http://schemas.microsoft.com/office/word/2010/wordprocessingShape" mc:Ignorable="w14 w15 w16se w16cid w16 w16cex w16sdtdh w16du wp14">
   <w:footnote w:type="separator" w:id="-1">
     <w:p>
       <w:r>
@@ -9666,7 +10468,7 @@
 </file>
 
 <file path=word/header1.xml><?xml version="1.0" encoding="utf-8"?>
-<w:hdr xmlns:wpc="http://schemas.microsoft.com/office/word/2010/wordprocessingCanvas" xmlns:cx="http://schemas.microsoft.com/office/drawing/2014/chartex" xmlns:cx1="http://schemas.microsoft.com/office/drawing/2015/9/8/chartex" xmlns:cx2="http://schemas.microsoft.com/office/drawing/2015/10/21/chartex" xmlns:cx3="http://schemas.microsoft.com/office/drawing/2016/5/9/chartex" xmlns:cx4="http://schemas.microsoft.com/office/drawing/2016/5/10/chartex" xmlns:cx5="http://schemas.microsoft.com/office/drawing/2016/5/11/chartex" xmlns:cx6="http://schemas.microsoft.com/office/drawing/2016/5/12/chartex" xmlns:cx7="http://schemas.microsoft.com/office/drawing/2016/5/13/chartex" xmlns:cx8="http://schemas.microsoft.com/office/drawing/2016/5/14/chartex" xmlns:mc="http://schemas.openxmlformats.org/markup-compatibility/2006" xmlns:aink="http://schemas.microsoft.com/office/drawing/2016/ink" xmlns:am3d="http://schemas.microsoft.com/office/drawing/2017/model3d" xmlns:o="urn:schemas-microsoft-com:office:office" xmlns:oel="http://schemas.microsoft.com/office/2019/extlst" xmlns:r="http://schemas.openxmlformats.org/officeDocument/2006/relationships" xmlns:m="http://schemas.openxmlformats.org/officeDocument/2006/math" xmlns:v="urn:schemas-microsoft-com:vml" xmlns:wp14="http://schemas.microsoft.com/office/word/2010/wordprocessingDrawing" xmlns:wp="http://schemas.openxmlformats.org/drawingml/2006/wordprocessingDrawing" xmlns:w10="urn:schemas-microsoft-com:office:word" xmlns:w="http://schemas.openxmlformats.org/wordprocessingml/2006/main" xmlns:w14="http://schemas.microsoft.com/office/word/2010/wordml" xmlns:w15="http://schemas.microsoft.com/office/word/2012/wordml" xmlns:w16cex="http://schemas.microsoft.com/office/word/2018/wordml/cex" xmlns:w16cid="http://schemas.microsoft.com/office/word/2016/wordml/cid" xmlns:w16="http://schemas.microsoft.com/office/word/2018/wordml" xmlns:w16sdtdh="http://schemas.microsoft.com/office/word/2020/wordml/sdtdatahash" xmlns:w16se="http://schemas.microsoft.com/office/word/2015/wordml/symex" xmlns:wpg="http://schemas.microsoft.com/office/word/2010/wordprocessingGroup" xmlns:wpi="http://schemas.microsoft.com/office/word/2010/wordprocessingInk" xmlns:wne="http://schemas.microsoft.com/office/word/2006/wordml" xmlns:wps="http://schemas.microsoft.com/office/word/2010/wordprocessingShape" mc:Ignorable="w14 w15 w16se w16cid w16 w16cex w16sdtdh wp14">
+<w:hdr xmlns:wpc="http://schemas.microsoft.com/office/word/2010/wordprocessingCanvas" xmlns:cx="http://schemas.microsoft.com/office/drawing/2014/chartex" xmlns:cx1="http://schemas.microsoft.com/office/drawing/2015/9/8/chartex" xmlns:cx2="http://schemas.microsoft.com/office/drawing/2015/10/21/chartex" xmlns:cx3="http://schemas.microsoft.com/office/drawing/2016/5/9/chartex" xmlns:cx4="http://schemas.microsoft.com/office/drawing/2016/5/10/chartex" xmlns:cx5="http://schemas.microsoft.com/office/drawing/2016/5/11/chartex" xmlns:cx6="http://schemas.microsoft.com/office/drawing/2016/5/12/chartex" xmlns:cx7="http://schemas.microsoft.com/office/drawing/2016/5/13/chartex" xmlns:cx8="http://schemas.microsoft.com/office/drawing/2016/5/14/chartex" xmlns:mc="http://schemas.openxmlformats.org/markup-compatibility/2006" xmlns:aink="http://schemas.microsoft.com/office/drawing/2016/ink" xmlns:am3d="http://schemas.microsoft.com/office/drawing/2017/model3d" xmlns:o="urn:schemas-microsoft-com:office:office" xmlns:oel="http://schemas.microsoft.com/office/2019/extlst" xmlns:r="http://schemas.openxmlformats.org/officeDocument/2006/relationships" xmlns:m="http://schemas.openxmlformats.org/officeDocument/2006/math" xmlns:v="urn:schemas-microsoft-com:vml" xmlns:wp14="http://schemas.microsoft.com/office/word/2010/wordprocessingDrawing" xmlns:wp="http://schemas.openxmlformats.org/drawingml/2006/wordprocessingDrawing" xmlns:w10="urn:schemas-microsoft-com:office:word" xmlns:w="http://schemas.openxmlformats.org/wordprocessingml/2006/main" xmlns:w14="http://schemas.microsoft.com/office/word/2010/wordml" xmlns:w15="http://schemas.microsoft.com/office/word/2012/wordml" xmlns:w16cex="http://schemas.microsoft.com/office/word/2018/wordml/cex" xmlns:w16cid="http://schemas.microsoft.com/office/word/2016/wordml/cid" xmlns:w16="http://schemas.microsoft.com/office/word/2018/wordml" xmlns:w16du="http://schemas.microsoft.com/office/word/2023/wordml/word16du" xmlns:w16sdtdh="http://schemas.microsoft.com/office/word/2020/wordml/sdtdatahash" xmlns:w16se="http://schemas.microsoft.com/office/word/2015/wordml/symex" xmlns:wpg="http://schemas.microsoft.com/office/word/2010/wordprocessingGroup" xmlns:wpi="http://schemas.microsoft.com/office/word/2010/wordprocessingInk" xmlns:wne="http://schemas.microsoft.com/office/word/2006/wordml" xmlns:wps="http://schemas.microsoft.com/office/word/2010/wordprocessingShape" mc:Ignorable="w14 w15 w16se w16cid w16 w16cex w16sdtdh w16du wp14">
   <w:p>
     <w:pPr>
       <w:pBdr>
@@ -9897,7 +10699,7 @@
 </file>
 
 <file path=word/header2.xml><?xml version="1.0" encoding="utf-8"?>
-<w:hdr xmlns:wpc="http://schemas.microsoft.com/office/word/2010/wordprocessingCanvas" xmlns:cx="http://schemas.microsoft.com/office/drawing/2014/chartex" xmlns:cx1="http://schemas.microsoft.com/office/drawing/2015/9/8/chartex" xmlns:cx2="http://schemas.microsoft.com/office/drawing/2015/10/21/chartex" xmlns:cx3="http://schemas.microsoft.com/office/drawing/2016/5/9/chartex" xmlns:cx4="http://schemas.microsoft.com/office/drawing/2016/5/10/chartex" xmlns:cx5="http://schemas.microsoft.com/office/drawing/2016/5/11/chartex" xmlns:cx6="http://schemas.microsoft.com/office/drawing/2016/5/12/chartex" xmlns:cx7="http://schemas.microsoft.com/office/drawing/2016/5/13/chartex" xmlns:cx8="http://schemas.microsoft.com/office/drawing/2016/5/14/chartex" xmlns:mc="http://schemas.openxmlformats.org/markup-compatibility/2006" xmlns:aink="http://schemas.microsoft.com/office/drawing/2016/ink" xmlns:am3d="http://schemas.microsoft.com/office/drawing/2017/model3d" xmlns:o="urn:schemas-microsoft-com:office:office" xmlns:oel="http://schemas.microsoft.com/office/2019/extlst" xmlns:r="http://schemas.openxmlformats.org/officeDocument/2006/relationships" xmlns:m="http://schemas.openxmlformats.org/officeDocument/2006/math" xmlns:v="urn:schemas-microsoft-com:vml" xmlns:wp14="http://schemas.microsoft.com/office/word/2010/wordprocessingDrawing" xmlns:wp="http://schemas.openxmlformats.org/drawingml/2006/wordprocessingDrawing" xmlns:w10="urn:schemas-microsoft-com:office:word" xmlns:w="http://schemas.openxmlformats.org/wordprocessingml/2006/main" xmlns:w14="http://schemas.microsoft.com/office/word/2010/wordml" xmlns:w15="http://schemas.microsoft.com/office/word/2012/wordml" xmlns:w16cex="http://schemas.microsoft.com/office/word/2018/wordml/cex" xmlns:w16cid="http://schemas.microsoft.com/office/word/2016/wordml/cid" xmlns:w16="http://schemas.microsoft.com/office/word/2018/wordml" xmlns:w16sdtdh="http://schemas.microsoft.com/office/word/2020/wordml/sdtdatahash" xmlns:w16se="http://schemas.microsoft.com/office/word/2015/wordml/symex" xmlns:wpg="http://schemas.microsoft.com/office/word/2010/wordprocessingGroup" xmlns:wpi="http://schemas.microsoft.com/office/word/2010/wordprocessingInk" xmlns:wne="http://schemas.microsoft.com/office/word/2006/wordml" xmlns:wps="http://schemas.microsoft.com/office/word/2010/wordprocessingShape" mc:Ignorable="w14 w15 w16se w16cid w16 w16cex w16sdtdh wp14">
+<w:hdr xmlns:wpc="http://schemas.microsoft.com/office/word/2010/wordprocessingCanvas" xmlns:cx="http://schemas.microsoft.com/office/drawing/2014/chartex" xmlns:cx1="http://schemas.microsoft.com/office/drawing/2015/9/8/chartex" xmlns:cx2="http://schemas.microsoft.com/office/drawing/2015/10/21/chartex" xmlns:cx3="http://schemas.microsoft.com/office/drawing/2016/5/9/chartex" xmlns:cx4="http://schemas.microsoft.com/office/drawing/2016/5/10/chartex" xmlns:cx5="http://schemas.microsoft.com/office/drawing/2016/5/11/chartex" xmlns:cx6="http://schemas.microsoft.com/office/drawing/2016/5/12/chartex" xmlns:cx7="http://schemas.microsoft.com/office/drawing/2016/5/13/chartex" xmlns:cx8="http://schemas.microsoft.com/office/drawing/2016/5/14/chartex" xmlns:mc="http://schemas.openxmlformats.org/markup-compatibility/2006" xmlns:aink="http://schemas.microsoft.com/office/drawing/2016/ink" xmlns:am3d="http://schemas.microsoft.com/office/drawing/2017/model3d" xmlns:o="urn:schemas-microsoft-com:office:office" xmlns:oel="http://schemas.microsoft.com/office/2019/extlst" xmlns:r="http://schemas.openxmlformats.org/officeDocument/2006/relationships" xmlns:m="http://schemas.openxmlformats.org/officeDocument/2006/math" xmlns:v="urn:schemas-microsoft-com:vml" xmlns:wp14="http://schemas.microsoft.com/office/word/2010/wordprocessingDrawing" xmlns:wp="http://schemas.openxmlformats.org/drawingml/2006/wordprocessingDrawing" xmlns:w10="urn:schemas-microsoft-com:office:word" xmlns:w="http://schemas.openxmlformats.org/wordprocessingml/2006/main" xmlns:w14="http://schemas.microsoft.com/office/word/2010/wordml" xmlns:w15="http://schemas.microsoft.com/office/word/2012/wordml" xmlns:w16cex="http://schemas.microsoft.com/office/word/2018/wordml/cex" xmlns:w16cid="http://schemas.microsoft.com/office/word/2016/wordml/cid" xmlns:w16="http://schemas.microsoft.com/office/word/2018/wordml" xmlns:w16du="http://schemas.microsoft.com/office/word/2023/wordml/word16du" xmlns:w16sdtdh="http://schemas.microsoft.com/office/word/2020/wordml/sdtdatahash" xmlns:w16se="http://schemas.microsoft.com/office/word/2015/wordml/symex" xmlns:wpg="http://schemas.microsoft.com/office/word/2010/wordprocessingGroup" xmlns:wpi="http://schemas.microsoft.com/office/word/2010/wordprocessingInk" xmlns:wne="http://schemas.microsoft.com/office/word/2006/wordml" xmlns:wps="http://schemas.microsoft.com/office/word/2010/wordprocessingShape" mc:Ignorable="w14 w15 w16se w16cid w16 w16cex w16sdtdh w16du wp14">
   <w:p>
     <w:pPr>
       <w:pBdr>
@@ -10166,7 +10968,7 @@
 </file>
 
 <file path=word/numbering.xml><?xml version="1.0" encoding="utf-8"?>
-<w:numbering xmlns:wpc="http://schemas.microsoft.com/office/word/2010/wordprocessingCanvas" xmlns:cx="http://schemas.microsoft.com/office/drawing/2014/chartex" xmlns:cx1="http://schemas.microsoft.com/office/drawing/2015/9/8/chartex" xmlns:cx2="http://schemas.microsoft.com/office/drawing/2015/10/21/chartex" xmlns:cx3="http://schemas.microsoft.com/office/drawing/2016/5/9/chartex" xmlns:cx4="http://schemas.microsoft.com/office/drawing/2016/5/10/chartex" xmlns:cx5="http://schemas.microsoft.com/office/drawing/2016/5/11/chartex" xmlns:cx6="http://schemas.microsoft.com/office/drawing/2016/5/12/chartex" xmlns:cx7="http://schemas.microsoft.com/office/drawing/2016/5/13/chartex" xmlns:cx8="http://schemas.microsoft.com/office/drawing/2016/5/14/chartex" xmlns:mc="http://schemas.openxmlformats.org/markup-compatibility/2006" xmlns:aink="http://schemas.microsoft.com/office/drawing/2016/ink" xmlns:am3d="http://schemas.microsoft.com/office/drawing/2017/model3d" xmlns:o="urn:schemas-microsoft-com:office:office" xmlns:oel="http://schemas.microsoft.com/office/2019/extlst" xmlns:r="http://schemas.openxmlformats.org/officeDocument/2006/relationships" xmlns:m="http://schemas.openxmlformats.org/officeDocument/2006/math" xmlns:v="urn:schemas-microsoft-com:vml" xmlns:wp14="http://schemas.microsoft.com/office/word/2010/wordprocessingDrawing" xmlns:wp="http://schemas.openxmlformats.org/drawingml/2006/wordprocessingDrawing" xmlns:w10="urn:schemas-microsoft-com:office:word" xmlns:w="http://schemas.openxmlformats.org/wordprocessingml/2006/main" xmlns:w14="http://schemas.microsoft.com/office/word/2010/wordml" xmlns:w15="http://schemas.microsoft.com/office/word/2012/wordml" xmlns:w16cex="http://schemas.microsoft.com/office/word/2018/wordml/cex" xmlns:w16cid="http://schemas.microsoft.com/office/word/2016/wordml/cid" xmlns:w16="http://schemas.microsoft.com/office/word/2018/wordml" xmlns:w16sdtdh="http://schemas.microsoft.com/office/word/2020/wordml/sdtdatahash" xmlns:w16se="http://schemas.microsoft.com/office/word/2015/wordml/symex" xmlns:wpg="http://schemas.microsoft.com/office/word/2010/wordprocessingGroup" xmlns:wpi="http://schemas.microsoft.com/office/word/2010/wordprocessingInk" xmlns:wne="http://schemas.microsoft.com/office/word/2006/wordml" xmlns:wps="http://schemas.microsoft.com/office/word/2010/wordprocessingShape" mc:Ignorable="w14 w15 w16se w16cid w16 w16cex w16sdtdh wp14">
+<w:numbering xmlns:wpc="http://schemas.microsoft.com/office/word/2010/wordprocessingCanvas" xmlns:cx="http://schemas.microsoft.com/office/drawing/2014/chartex" xmlns:cx1="http://schemas.microsoft.com/office/drawing/2015/9/8/chartex" xmlns:cx2="http://schemas.microsoft.com/office/drawing/2015/10/21/chartex" xmlns:cx3="http://schemas.microsoft.com/office/drawing/2016/5/9/chartex" xmlns:cx4="http://schemas.microsoft.com/office/drawing/2016/5/10/chartex" xmlns:cx5="http://schemas.microsoft.com/office/drawing/2016/5/11/chartex" xmlns:cx6="http://schemas.microsoft.com/office/drawing/2016/5/12/chartex" xmlns:cx7="http://schemas.microsoft.com/office/drawing/2016/5/13/chartex" xmlns:cx8="http://schemas.microsoft.com/office/drawing/2016/5/14/chartex" xmlns:mc="http://schemas.openxmlformats.org/markup-compatibility/2006" xmlns:aink="http://schemas.microsoft.com/office/drawing/2016/ink" xmlns:am3d="http://schemas.microsoft.com/office/drawing/2017/model3d" xmlns:o="urn:schemas-microsoft-com:office:office" xmlns:oel="http://schemas.microsoft.com/office/2019/extlst" xmlns:r="http://schemas.openxmlformats.org/officeDocument/2006/relationships" xmlns:m="http://schemas.openxmlformats.org/officeDocument/2006/math" xmlns:v="urn:schemas-microsoft-com:vml" xmlns:wp14="http://schemas.microsoft.com/office/word/2010/wordprocessingDrawing" xmlns:wp="http://schemas.openxmlformats.org/drawingml/2006/wordprocessingDrawing" xmlns:w10="urn:schemas-microsoft-com:office:word" xmlns:w="http://schemas.openxmlformats.org/wordprocessingml/2006/main" xmlns:w14="http://schemas.microsoft.com/office/word/2010/wordml" xmlns:w15="http://schemas.microsoft.com/office/word/2012/wordml" xmlns:w16cex="http://schemas.microsoft.com/office/word/2018/wordml/cex" xmlns:w16cid="http://schemas.microsoft.com/office/word/2016/wordml/cid" xmlns:w16="http://schemas.microsoft.com/office/word/2018/wordml" xmlns:w16du="http://schemas.microsoft.com/office/word/2023/wordml/word16du" xmlns:w16sdtdh="http://schemas.microsoft.com/office/word/2020/wordml/sdtdatahash" xmlns:w16se="http://schemas.microsoft.com/office/word/2015/wordml/symex" xmlns:wpg="http://schemas.microsoft.com/office/word/2010/wordprocessingGroup" xmlns:wpi="http://schemas.microsoft.com/office/word/2010/wordprocessingInk" xmlns:wne="http://schemas.microsoft.com/office/word/2006/wordml" xmlns:wps="http://schemas.microsoft.com/office/word/2010/wordprocessingShape" mc:Ignorable="w14 w15 w16se w16cid w16 w16cex w16sdtdh w16du wp14">
   <w:abstractNum w:abstractNumId="0" w15:restartNumberingAfterBreak="0">
     <w:nsid w:val="06632D0F"/>
     <w:multiLevelType w:val="hybridMultilevel"/>
@@ -11990,7 +12792,7 @@
 </file>
 
 <file path=word/styles.xml><?xml version="1.0" encoding="utf-8"?>
-<w:styles xmlns:mc="http://schemas.openxmlformats.org/markup-compatibility/2006" xmlns:r="http://schemas.openxmlformats.org/officeDocument/2006/relationships" xmlns:w="http://schemas.openxmlformats.org/wordprocessingml/2006/main" xmlns:w14="http://schemas.microsoft.com/office/word/2010/wordml" xmlns:w15="http://schemas.microsoft.com/office/word/2012/wordml" xmlns:w16cex="http://schemas.microsoft.com/office/word/2018/wordml/cex" xmlns:w16cid="http://schemas.microsoft.com/office/word/2016/wordml/cid" xmlns:w16="http://schemas.microsoft.com/office/word/2018/wordml" xmlns:w16sdtdh="http://schemas.microsoft.com/office/word/2020/wordml/sdtdatahash" xmlns:w16se="http://schemas.microsoft.com/office/word/2015/wordml/symex" mc:Ignorable="w14 w15 w16se w16cid w16 w16cex w16sdtdh">
+<w:styles xmlns:mc="http://schemas.openxmlformats.org/markup-compatibility/2006" xmlns:r="http://schemas.openxmlformats.org/officeDocument/2006/relationships" xmlns:w="http://schemas.openxmlformats.org/wordprocessingml/2006/main" xmlns:w14="http://schemas.microsoft.com/office/word/2010/wordml" xmlns:w15="http://schemas.microsoft.com/office/word/2012/wordml" xmlns:w16cex="http://schemas.microsoft.com/office/word/2018/wordml/cex" xmlns:w16cid="http://schemas.microsoft.com/office/word/2016/wordml/cid" xmlns:w16="http://schemas.microsoft.com/office/word/2018/wordml" xmlns:w16du="http://schemas.microsoft.com/office/word/2023/wordml/word16du" xmlns:w16sdtdh="http://schemas.microsoft.com/office/word/2020/wordml/sdtdatahash" xmlns:w16se="http://schemas.microsoft.com/office/word/2015/wordml/symex" mc:Ignorable="w14 w15 w16se w16cid w16 w16cex w16sdtdh w16du">
   <w:docDefaults>
     <w:rPrDefault>
       <w:rPr>
@@ -13414,6 +14216,16 @@
       <w:contextualSpacing/>
     </w:pPr>
   </w:style>
+  <w:style w:type="character" w:styleId="PlaceholderText">
+    <w:name w:val="Placeholder Text"/>
+    <w:basedOn w:val="DefaultParagraphFont"/>
+    <w:uiPriority w:val="99"/>
+    <w:semiHidden/>
+    <w:rsid w:val="00CC57DA"/>
+    <w:rPr>
+      <w:color w:val="666666"/>
+    </w:rPr>
+  </w:style>
 </w:styles>
 </file>
 
